--- a/Physicalmodel.docx
+++ b/Physicalmodel.docx
@@ -4,6 +4,69 @@
   <w:body>
     <w:p>
       <w:bookmarkStart w:id="0" w:name="_GoBack"/>
+      <w:r>
+        <w:rPr>
+          <w:noProof/>
+        </w:rPr>
+        <mc:AlternateContent>
+          <mc:Choice Requires="wps">
+            <w:drawing>
+              <wp:anchor distT="0" distB="0" distL="114300" distR="114300" simplePos="0" relativeHeight="251712512" behindDoc="0" locked="0" layoutInCell="1" allowOverlap="1">
+                <wp:simplePos x="0" y="0"/>
+                <wp:positionH relativeFrom="column">
+                  <wp:posOffset>3009900</wp:posOffset>
+                </wp:positionH>
+                <wp:positionV relativeFrom="paragraph">
+                  <wp:posOffset>1714500</wp:posOffset>
+                </wp:positionV>
+                <wp:extent cx="504825" cy="0"/>
+                <wp:effectExtent l="38100" t="38100" r="66675" b="95250"/>
+                <wp:wrapNone/>
+                <wp:docPr id="55" name="Straight Connector 55"/>
+                <wp:cNvGraphicFramePr/>
+                <a:graphic xmlns:a="http://schemas.openxmlformats.org/drawingml/2006/main">
+                  <a:graphicData uri="http://schemas.microsoft.com/office/word/2010/wordprocessingShape">
+                    <wps:wsp>
+                      <wps:cNvCnPr/>
+                      <wps:spPr>
+                        <a:xfrm flipH="1">
+                          <a:off x="0" y="0"/>
+                          <a:ext cx="504825" cy="0"/>
+                        </a:xfrm>
+                        <a:prstGeom prst="line">
+                          <a:avLst/>
+                        </a:prstGeom>
+                      </wps:spPr>
+                      <wps:style>
+                        <a:lnRef idx="2">
+                          <a:schemeClr val="dk1"/>
+                        </a:lnRef>
+                        <a:fillRef idx="0">
+                          <a:schemeClr val="dk1"/>
+                        </a:fillRef>
+                        <a:effectRef idx="1">
+                          <a:schemeClr val="dk1"/>
+                        </a:effectRef>
+                        <a:fontRef idx="minor">
+                          <a:schemeClr val="tx1"/>
+                        </a:fontRef>
+                      </wps:style>
+                      <wps:bodyPr/>
+                    </wps:wsp>
+                  </a:graphicData>
+                </a:graphic>
+              </wp:anchor>
+            </w:drawing>
+          </mc:Choice>
+          <mc:Fallback>
+            <w:pict>
+              <v:line id="Straight Connector 55" o:spid="_x0000_s1026" style="position:absolute;flip:x;z-index:251712512;visibility:visible;mso-wrap-style:square;mso-wrap-distance-left:9pt;mso-wrap-distance-top:0;mso-wrap-distance-right:9pt;mso-wrap-distance-bottom:0;mso-position-horizontal:absolute;mso-position-horizontal-relative:text;mso-position-vertical:absolute;mso-position-vertical-relative:text" from="237pt,135pt" to="276.75pt,135pt" o:gfxdata="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" strokecolor="black [3200]" strokeweight="2pt">
+                <v:shadow on="t" color="black" opacity="24903f" origin=",.5" offset="0,.55556mm"/>
+              </v:line>
+            </w:pict>
+          </mc:Fallback>
+        </mc:AlternateContent>
+      </w:r>
       <w:bookmarkEnd w:id="0"/>
       <w:r>
         <w:rPr>
@@ -12,7 +75,1432 @@
         <mc:AlternateContent>
           <mc:Choice Requires="wps">
             <w:drawing>
-              <wp:anchor distT="0" distB="0" distL="114300" distR="114300" simplePos="0" relativeHeight="251693056" behindDoc="0" locked="0" layoutInCell="1" allowOverlap="1">
+              <wp:anchor distT="0" distB="0" distL="114300" distR="114300" simplePos="0" relativeHeight="251711488" behindDoc="0" locked="0" layoutInCell="1" allowOverlap="1">
+                <wp:simplePos x="0" y="0"/>
+                <wp:positionH relativeFrom="column">
+                  <wp:posOffset>3514725</wp:posOffset>
+                </wp:positionH>
+                <wp:positionV relativeFrom="paragraph">
+                  <wp:posOffset>1714500</wp:posOffset>
+                </wp:positionV>
+                <wp:extent cx="0" cy="3952875"/>
+                <wp:effectExtent l="57150" t="19050" r="76200" b="85725"/>
+                <wp:wrapNone/>
+                <wp:docPr id="54" name="Straight Connector 54"/>
+                <wp:cNvGraphicFramePr/>
+                <a:graphic xmlns:a="http://schemas.openxmlformats.org/drawingml/2006/main">
+                  <a:graphicData uri="http://schemas.microsoft.com/office/word/2010/wordprocessingShape">
+                    <wps:wsp>
+                      <wps:cNvCnPr/>
+                      <wps:spPr>
+                        <a:xfrm flipV="1">
+                          <a:off x="0" y="0"/>
+                          <a:ext cx="0" cy="3952875"/>
+                        </a:xfrm>
+                        <a:prstGeom prst="line">
+                          <a:avLst/>
+                        </a:prstGeom>
+                      </wps:spPr>
+                      <wps:style>
+                        <a:lnRef idx="2">
+                          <a:schemeClr val="dk1"/>
+                        </a:lnRef>
+                        <a:fillRef idx="0">
+                          <a:schemeClr val="dk1"/>
+                        </a:fillRef>
+                        <a:effectRef idx="1">
+                          <a:schemeClr val="dk1"/>
+                        </a:effectRef>
+                        <a:fontRef idx="minor">
+                          <a:schemeClr val="tx1"/>
+                        </a:fontRef>
+                      </wps:style>
+                      <wps:bodyPr/>
+                    </wps:wsp>
+                  </a:graphicData>
+                </a:graphic>
+              </wp:anchor>
+            </w:drawing>
+          </mc:Choice>
+          <mc:Fallback>
+            <w:pict>
+              <v:line id="Straight Connector 54" o:spid="_x0000_s1026" style="position:absolute;flip:y;z-index:251711488;visibility:visible;mso-wrap-style:square;mso-wrap-distance-left:9pt;mso-wrap-distance-top:0;mso-wrap-distance-right:9pt;mso-wrap-distance-bottom:0;mso-position-horizontal:absolute;mso-position-horizontal-relative:text;mso-position-vertical:absolute;mso-position-vertical-relative:text" from="276.75pt,135pt" to="276.75pt,446.25pt" o:gfxdata="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" strokecolor="black [3200]" strokeweight="2pt">
+                <v:shadow on="t" color="black" opacity="24903f" origin=",.5" offset="0,.55556mm"/>
+              </v:line>
+            </w:pict>
+          </mc:Fallback>
+        </mc:AlternateContent>
+      </w:r>
+      <w:r>
+        <w:rPr>
+          <w:noProof/>
+        </w:rPr>
+        <mc:AlternateContent>
+          <mc:Choice Requires="wps">
+            <w:drawing>
+              <wp:anchor distT="0" distB="0" distL="114300" distR="114300" simplePos="0" relativeHeight="251710464" behindDoc="0" locked="0" layoutInCell="1" allowOverlap="1">
+                <wp:simplePos x="0" y="0"/>
+                <wp:positionH relativeFrom="column">
+                  <wp:posOffset>3514725</wp:posOffset>
+                </wp:positionH>
+                <wp:positionV relativeFrom="paragraph">
+                  <wp:posOffset>5667375</wp:posOffset>
+                </wp:positionV>
+                <wp:extent cx="66675" cy="0"/>
+                <wp:effectExtent l="38100" t="38100" r="66675" b="95250"/>
+                <wp:wrapNone/>
+                <wp:docPr id="53" name="Straight Connector 53"/>
+                <wp:cNvGraphicFramePr/>
+                <a:graphic xmlns:a="http://schemas.openxmlformats.org/drawingml/2006/main">
+                  <a:graphicData uri="http://schemas.microsoft.com/office/word/2010/wordprocessingShape">
+                    <wps:wsp>
+                      <wps:cNvCnPr/>
+                      <wps:spPr>
+                        <a:xfrm flipH="1">
+                          <a:off x="0" y="0"/>
+                          <a:ext cx="66675" cy="0"/>
+                        </a:xfrm>
+                        <a:prstGeom prst="line">
+                          <a:avLst/>
+                        </a:prstGeom>
+                      </wps:spPr>
+                      <wps:style>
+                        <a:lnRef idx="2">
+                          <a:schemeClr val="dk1"/>
+                        </a:lnRef>
+                        <a:fillRef idx="0">
+                          <a:schemeClr val="dk1"/>
+                        </a:fillRef>
+                        <a:effectRef idx="1">
+                          <a:schemeClr val="dk1"/>
+                        </a:effectRef>
+                        <a:fontRef idx="minor">
+                          <a:schemeClr val="tx1"/>
+                        </a:fontRef>
+                      </wps:style>
+                      <wps:bodyPr/>
+                    </wps:wsp>
+                  </a:graphicData>
+                </a:graphic>
+              </wp:anchor>
+            </w:drawing>
+          </mc:Choice>
+          <mc:Fallback>
+            <w:pict>
+              <v:line id="Straight Connector 53" o:spid="_x0000_s1026" style="position:absolute;flip:x;z-index:251710464;visibility:visible;mso-wrap-style:square;mso-wrap-distance-left:9pt;mso-wrap-distance-top:0;mso-wrap-distance-right:9pt;mso-wrap-distance-bottom:0;mso-position-horizontal:absolute;mso-position-horizontal-relative:text;mso-position-vertical:absolute;mso-position-vertical-relative:text" from="276.75pt,446.25pt" to="282pt,446.25pt" o:gfxdata="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" strokecolor="black [3200]" strokeweight="2pt">
+                <v:shadow on="t" color="black" opacity="24903f" origin=",.5" offset="0,.55556mm"/>
+              </v:line>
+            </w:pict>
+          </mc:Fallback>
+        </mc:AlternateContent>
+      </w:r>
+      <w:r>
+        <w:rPr>
+          <w:noProof/>
+        </w:rPr>
+        <mc:AlternateContent>
+          <mc:Choice Requires="wps">
+            <w:drawing>
+              <wp:anchor distT="0" distB="0" distL="114300" distR="114300" simplePos="0" relativeHeight="251709440" behindDoc="0" locked="0" layoutInCell="1" allowOverlap="1">
+                <wp:simplePos x="0" y="0"/>
+                <wp:positionH relativeFrom="column">
+                  <wp:posOffset>3009900</wp:posOffset>
+                </wp:positionH>
+                <wp:positionV relativeFrom="paragraph">
+                  <wp:posOffset>2066925</wp:posOffset>
+                </wp:positionV>
+                <wp:extent cx="219075" cy="0"/>
+                <wp:effectExtent l="38100" t="38100" r="66675" b="95250"/>
+                <wp:wrapNone/>
+                <wp:docPr id="49" name="Straight Connector 49"/>
+                <wp:cNvGraphicFramePr/>
+                <a:graphic xmlns:a="http://schemas.openxmlformats.org/drawingml/2006/main">
+                  <a:graphicData uri="http://schemas.microsoft.com/office/word/2010/wordprocessingShape">
+                    <wps:wsp>
+                      <wps:cNvCnPr/>
+                      <wps:spPr>
+                        <a:xfrm flipH="1">
+                          <a:off x="0" y="0"/>
+                          <a:ext cx="219075" cy="0"/>
+                        </a:xfrm>
+                        <a:prstGeom prst="line">
+                          <a:avLst/>
+                        </a:prstGeom>
+                      </wps:spPr>
+                      <wps:style>
+                        <a:lnRef idx="2">
+                          <a:schemeClr val="dk1"/>
+                        </a:lnRef>
+                        <a:fillRef idx="0">
+                          <a:schemeClr val="dk1"/>
+                        </a:fillRef>
+                        <a:effectRef idx="1">
+                          <a:schemeClr val="dk1"/>
+                        </a:effectRef>
+                        <a:fontRef idx="minor">
+                          <a:schemeClr val="tx1"/>
+                        </a:fontRef>
+                      </wps:style>
+                      <wps:bodyPr/>
+                    </wps:wsp>
+                  </a:graphicData>
+                </a:graphic>
+              </wp:anchor>
+            </w:drawing>
+          </mc:Choice>
+          <mc:Fallback>
+            <w:pict>
+              <v:line id="Straight Connector 49" o:spid="_x0000_s1026" style="position:absolute;flip:x;z-index:251709440;visibility:visible;mso-wrap-style:square;mso-wrap-distance-left:9pt;mso-wrap-distance-top:0;mso-wrap-distance-right:9pt;mso-wrap-distance-bottom:0;mso-position-horizontal:absolute;mso-position-horizontal-relative:text;mso-position-vertical:absolute;mso-position-vertical-relative:text" from="237pt,162.75pt" to="254.25pt,162.75pt" o:gfxdata="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" strokecolor="black [3200]" strokeweight="2pt">
+                <v:shadow on="t" color="black" opacity="24903f" origin=",.5" offset="0,.55556mm"/>
+              </v:line>
+            </w:pict>
+          </mc:Fallback>
+        </mc:AlternateContent>
+      </w:r>
+      <w:r>
+        <w:rPr>
+          <w:noProof/>
+        </w:rPr>
+        <mc:AlternateContent>
+          <mc:Choice Requires="wps">
+            <w:drawing>
+              <wp:anchor distT="0" distB="0" distL="114300" distR="114300" simplePos="0" relativeHeight="251708416" behindDoc="0" locked="0" layoutInCell="1" allowOverlap="1">
+                <wp:simplePos x="0" y="0"/>
+                <wp:positionH relativeFrom="column">
+                  <wp:posOffset>3228975</wp:posOffset>
+                </wp:positionH>
+                <wp:positionV relativeFrom="paragraph">
+                  <wp:posOffset>2066925</wp:posOffset>
+                </wp:positionV>
+                <wp:extent cx="0" cy="4895850"/>
+                <wp:effectExtent l="57150" t="19050" r="76200" b="76200"/>
+                <wp:wrapNone/>
+                <wp:docPr id="48" name="Straight Connector 48"/>
+                <wp:cNvGraphicFramePr/>
+                <a:graphic xmlns:a="http://schemas.openxmlformats.org/drawingml/2006/main">
+                  <a:graphicData uri="http://schemas.microsoft.com/office/word/2010/wordprocessingShape">
+                    <wps:wsp>
+                      <wps:cNvCnPr/>
+                      <wps:spPr>
+                        <a:xfrm flipV="1">
+                          <a:off x="0" y="0"/>
+                          <a:ext cx="0" cy="4895850"/>
+                        </a:xfrm>
+                        <a:prstGeom prst="line">
+                          <a:avLst/>
+                        </a:prstGeom>
+                      </wps:spPr>
+                      <wps:style>
+                        <a:lnRef idx="2">
+                          <a:schemeClr val="dk1"/>
+                        </a:lnRef>
+                        <a:fillRef idx="0">
+                          <a:schemeClr val="dk1"/>
+                        </a:fillRef>
+                        <a:effectRef idx="1">
+                          <a:schemeClr val="dk1"/>
+                        </a:effectRef>
+                        <a:fontRef idx="minor">
+                          <a:schemeClr val="tx1"/>
+                        </a:fontRef>
+                      </wps:style>
+                      <wps:bodyPr/>
+                    </wps:wsp>
+                  </a:graphicData>
+                </a:graphic>
+              </wp:anchor>
+            </w:drawing>
+          </mc:Choice>
+          <mc:Fallback>
+            <w:pict>
+              <v:line id="Straight Connector 48" o:spid="_x0000_s1026" style="position:absolute;flip:y;z-index:251708416;visibility:visible;mso-wrap-style:square;mso-wrap-distance-left:9pt;mso-wrap-distance-top:0;mso-wrap-distance-right:9pt;mso-wrap-distance-bottom:0;mso-position-horizontal:absolute;mso-position-horizontal-relative:text;mso-position-vertical:absolute;mso-position-vertical-relative:text" from="254.25pt,162.75pt" to="254.25pt,548.25pt" o:gfxdata="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" strokecolor="black [3200]" strokeweight="2pt">
+                <v:shadow on="t" color="black" opacity="24903f" origin=",.5" offset="0,.55556mm"/>
+              </v:line>
+            </w:pict>
+          </mc:Fallback>
+        </mc:AlternateContent>
+      </w:r>
+      <w:r>
+        <w:rPr>
+          <w:noProof/>
+        </w:rPr>
+        <mc:AlternateContent>
+          <mc:Choice Requires="wps">
+            <w:drawing>
+              <wp:anchor distT="0" distB="0" distL="114300" distR="114300" simplePos="0" relativeHeight="251707392" behindDoc="0" locked="0" layoutInCell="1" allowOverlap="1">
+                <wp:simplePos x="0" y="0"/>
+                <wp:positionH relativeFrom="column">
+                  <wp:posOffset>3228975</wp:posOffset>
+                </wp:positionH>
+                <wp:positionV relativeFrom="paragraph">
+                  <wp:posOffset>6962775</wp:posOffset>
+                </wp:positionV>
+                <wp:extent cx="352425" cy="0"/>
+                <wp:effectExtent l="38100" t="38100" r="66675" b="95250"/>
+                <wp:wrapNone/>
+                <wp:docPr id="47" name="Straight Connector 47"/>
+                <wp:cNvGraphicFramePr/>
+                <a:graphic xmlns:a="http://schemas.openxmlformats.org/drawingml/2006/main">
+                  <a:graphicData uri="http://schemas.microsoft.com/office/word/2010/wordprocessingShape">
+                    <wps:wsp>
+                      <wps:cNvCnPr/>
+                      <wps:spPr>
+                        <a:xfrm flipH="1">
+                          <a:off x="0" y="0"/>
+                          <a:ext cx="352425" cy="0"/>
+                        </a:xfrm>
+                        <a:prstGeom prst="line">
+                          <a:avLst/>
+                        </a:prstGeom>
+                      </wps:spPr>
+                      <wps:style>
+                        <a:lnRef idx="2">
+                          <a:schemeClr val="dk1"/>
+                        </a:lnRef>
+                        <a:fillRef idx="0">
+                          <a:schemeClr val="dk1"/>
+                        </a:fillRef>
+                        <a:effectRef idx="1">
+                          <a:schemeClr val="dk1"/>
+                        </a:effectRef>
+                        <a:fontRef idx="minor">
+                          <a:schemeClr val="tx1"/>
+                        </a:fontRef>
+                      </wps:style>
+                      <wps:bodyPr/>
+                    </wps:wsp>
+                  </a:graphicData>
+                </a:graphic>
+              </wp:anchor>
+            </w:drawing>
+          </mc:Choice>
+          <mc:Fallback>
+            <w:pict>
+              <v:line id="Straight Connector 47" o:spid="_x0000_s1026" style="position:absolute;flip:x;z-index:251707392;visibility:visible;mso-wrap-style:square;mso-wrap-distance-left:9pt;mso-wrap-distance-top:0;mso-wrap-distance-right:9pt;mso-wrap-distance-bottom:0;mso-position-horizontal:absolute;mso-position-horizontal-relative:text;mso-position-vertical:absolute;mso-position-vertical-relative:text" from="254.25pt,548.25pt" to="282pt,548.25pt" o:gfxdata="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" strokecolor="black [3200]" strokeweight="2pt">
+                <v:shadow on="t" color="black" opacity="24903f" origin=",.5" offset="0,.55556mm"/>
+              </v:line>
+            </w:pict>
+          </mc:Fallback>
+        </mc:AlternateContent>
+      </w:r>
+      <w:r>
+        <w:rPr>
+          <w:noProof/>
+        </w:rPr>
+        <mc:AlternateContent>
+          <mc:Choice Requires="wps">
+            <w:drawing>
+              <wp:anchor distT="0" distB="0" distL="114300" distR="114300" simplePos="0" relativeHeight="251706368" behindDoc="0" locked="0" layoutInCell="1" allowOverlap="1">
+                <wp:simplePos x="0" y="0"/>
+                <wp:positionH relativeFrom="column">
+                  <wp:posOffset>3276600</wp:posOffset>
+                </wp:positionH>
+                <wp:positionV relativeFrom="paragraph">
+                  <wp:posOffset>6448425</wp:posOffset>
+                </wp:positionV>
+                <wp:extent cx="304800" cy="0"/>
+                <wp:effectExtent l="38100" t="38100" r="57150" b="95250"/>
+                <wp:wrapNone/>
+                <wp:docPr id="46" name="Straight Connector 46"/>
+                <wp:cNvGraphicFramePr/>
+                <a:graphic xmlns:a="http://schemas.openxmlformats.org/drawingml/2006/main">
+                  <a:graphicData uri="http://schemas.microsoft.com/office/word/2010/wordprocessingShape">
+                    <wps:wsp>
+                      <wps:cNvCnPr/>
+                      <wps:spPr>
+                        <a:xfrm>
+                          <a:off x="0" y="0"/>
+                          <a:ext cx="304800" cy="0"/>
+                        </a:xfrm>
+                        <a:prstGeom prst="line">
+                          <a:avLst/>
+                        </a:prstGeom>
+                      </wps:spPr>
+                      <wps:style>
+                        <a:lnRef idx="2">
+                          <a:schemeClr val="dk1"/>
+                        </a:lnRef>
+                        <a:fillRef idx="0">
+                          <a:schemeClr val="dk1"/>
+                        </a:fillRef>
+                        <a:effectRef idx="1">
+                          <a:schemeClr val="dk1"/>
+                        </a:effectRef>
+                        <a:fontRef idx="minor">
+                          <a:schemeClr val="tx1"/>
+                        </a:fontRef>
+                      </wps:style>
+                      <wps:bodyPr/>
+                    </wps:wsp>
+                  </a:graphicData>
+                </a:graphic>
+              </wp:anchor>
+            </w:drawing>
+          </mc:Choice>
+          <mc:Fallback>
+            <w:pict>
+              <v:line id="Straight Connector 46" o:spid="_x0000_s1026" style="position:absolute;z-index:251706368;visibility:visible;mso-wrap-style:square;mso-wrap-distance-left:9pt;mso-wrap-distance-top:0;mso-wrap-distance-right:9pt;mso-wrap-distance-bottom:0;mso-position-horizontal:absolute;mso-position-horizontal-relative:text;mso-position-vertical:absolute;mso-position-vertical-relative:text" from="258pt,507.75pt" to="282pt,507.75pt" o:gfxdata="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" strokecolor="black [3200]" strokeweight="2pt">
+                <v:shadow on="t" color="black" opacity="24903f" origin=",.5" offset="0,.55556mm"/>
+              </v:line>
+            </w:pict>
+          </mc:Fallback>
+        </mc:AlternateContent>
+      </w:r>
+      <w:r>
+        <w:rPr>
+          <w:noProof/>
+        </w:rPr>
+        <mc:AlternateContent>
+          <mc:Choice Requires="wps">
+            <w:drawing>
+              <wp:anchor distT="0" distB="0" distL="114300" distR="114300" simplePos="0" relativeHeight="251705344" behindDoc="0" locked="0" layoutInCell="1" allowOverlap="1">
+                <wp:simplePos x="0" y="0"/>
+                <wp:positionH relativeFrom="column">
+                  <wp:posOffset>3228975</wp:posOffset>
+                </wp:positionH>
+                <wp:positionV relativeFrom="paragraph">
+                  <wp:posOffset>6448425</wp:posOffset>
+                </wp:positionV>
+                <wp:extent cx="47625" cy="1504950"/>
+                <wp:effectExtent l="57150" t="19050" r="66675" b="76200"/>
+                <wp:wrapNone/>
+                <wp:docPr id="45" name="Straight Connector 45"/>
+                <wp:cNvGraphicFramePr/>
+                <a:graphic xmlns:a="http://schemas.openxmlformats.org/drawingml/2006/main">
+                  <a:graphicData uri="http://schemas.microsoft.com/office/word/2010/wordprocessingShape">
+                    <wps:wsp>
+                      <wps:cNvCnPr/>
+                      <wps:spPr>
+                        <a:xfrm flipV="1">
+                          <a:off x="0" y="0"/>
+                          <a:ext cx="47625" cy="1504950"/>
+                        </a:xfrm>
+                        <a:prstGeom prst="line">
+                          <a:avLst/>
+                        </a:prstGeom>
+                      </wps:spPr>
+                      <wps:style>
+                        <a:lnRef idx="2">
+                          <a:schemeClr val="dk1"/>
+                        </a:lnRef>
+                        <a:fillRef idx="0">
+                          <a:schemeClr val="dk1"/>
+                        </a:fillRef>
+                        <a:effectRef idx="1">
+                          <a:schemeClr val="dk1"/>
+                        </a:effectRef>
+                        <a:fontRef idx="minor">
+                          <a:schemeClr val="tx1"/>
+                        </a:fontRef>
+                      </wps:style>
+                      <wps:bodyPr/>
+                    </wps:wsp>
+                  </a:graphicData>
+                </a:graphic>
+              </wp:anchor>
+            </w:drawing>
+          </mc:Choice>
+          <mc:Fallback>
+            <w:pict>
+              <v:line id="Straight Connector 45" o:spid="_x0000_s1026" style="position:absolute;flip:y;z-index:251705344;visibility:visible;mso-wrap-style:square;mso-wrap-distance-left:9pt;mso-wrap-distance-top:0;mso-wrap-distance-right:9pt;mso-wrap-distance-bottom:0;mso-position-horizontal:absolute;mso-position-horizontal-relative:text;mso-position-vertical:absolute;mso-position-vertical-relative:text" from="254.25pt,507.75pt" to="258pt,626.25pt" o:gfxdata="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" strokecolor="black [3200]" strokeweight="2pt">
+                <v:shadow on="t" color="black" opacity="24903f" origin=",.5" offset="0,.55556mm"/>
+              </v:line>
+            </w:pict>
+          </mc:Fallback>
+        </mc:AlternateContent>
+      </w:r>
+      <w:r>
+        <w:rPr>
+          <w:noProof/>
+        </w:rPr>
+        <mc:AlternateContent>
+          <mc:Choice Requires="wps">
+            <w:drawing>
+              <wp:anchor distT="0" distB="0" distL="114300" distR="114300" simplePos="0" relativeHeight="251704320" behindDoc="0" locked="0" layoutInCell="1" allowOverlap="1">
+                <wp:simplePos x="0" y="0"/>
+                <wp:positionH relativeFrom="column">
+                  <wp:posOffset>447675</wp:posOffset>
+                </wp:positionH>
+                <wp:positionV relativeFrom="paragraph">
+                  <wp:posOffset>7953375</wp:posOffset>
+                </wp:positionV>
+                <wp:extent cx="2781300" cy="0"/>
+                <wp:effectExtent l="38100" t="38100" r="57150" b="95250"/>
+                <wp:wrapNone/>
+                <wp:docPr id="44" name="Straight Connector 44"/>
+                <wp:cNvGraphicFramePr/>
+                <a:graphic xmlns:a="http://schemas.openxmlformats.org/drawingml/2006/main">
+                  <a:graphicData uri="http://schemas.microsoft.com/office/word/2010/wordprocessingShape">
+                    <wps:wsp>
+                      <wps:cNvCnPr/>
+                      <wps:spPr>
+                        <a:xfrm>
+                          <a:off x="0" y="0"/>
+                          <a:ext cx="2781300" cy="0"/>
+                        </a:xfrm>
+                        <a:prstGeom prst="line">
+                          <a:avLst/>
+                        </a:prstGeom>
+                      </wps:spPr>
+                      <wps:style>
+                        <a:lnRef idx="2">
+                          <a:schemeClr val="dk1"/>
+                        </a:lnRef>
+                        <a:fillRef idx="0">
+                          <a:schemeClr val="dk1"/>
+                        </a:fillRef>
+                        <a:effectRef idx="1">
+                          <a:schemeClr val="dk1"/>
+                        </a:effectRef>
+                        <a:fontRef idx="minor">
+                          <a:schemeClr val="tx1"/>
+                        </a:fontRef>
+                      </wps:style>
+                      <wps:bodyPr/>
+                    </wps:wsp>
+                  </a:graphicData>
+                </a:graphic>
+              </wp:anchor>
+            </w:drawing>
+          </mc:Choice>
+          <mc:Fallback>
+            <w:pict>
+              <v:line id="Straight Connector 44" o:spid="_x0000_s1026" style="position:absolute;z-index:251704320;visibility:visible;mso-wrap-style:square;mso-wrap-distance-left:9pt;mso-wrap-distance-top:0;mso-wrap-distance-right:9pt;mso-wrap-distance-bottom:0;mso-position-horizontal:absolute;mso-position-horizontal-relative:text;mso-position-vertical:absolute;mso-position-vertical-relative:text" from="35.25pt,626.25pt" to="254.25pt,626.25pt" o:gfxdata="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" strokecolor="black [3200]" strokeweight="2pt">
+                <v:shadow on="t" color="black" opacity="24903f" origin=",.5" offset="0,.55556mm"/>
+              </v:line>
+            </w:pict>
+          </mc:Fallback>
+        </mc:AlternateContent>
+      </w:r>
+      <w:r>
+        <w:rPr>
+          <w:noProof/>
+        </w:rPr>
+        <mc:AlternateContent>
+          <mc:Choice Requires="wps">
+            <w:drawing>
+              <wp:anchor distT="0" distB="0" distL="114300" distR="114300" simplePos="0" relativeHeight="251703296" behindDoc="0" locked="0" layoutInCell="1" allowOverlap="1">
+                <wp:simplePos x="0" y="0"/>
+                <wp:positionH relativeFrom="column">
+                  <wp:posOffset>447675</wp:posOffset>
+                </wp:positionH>
+                <wp:positionV relativeFrom="paragraph">
+                  <wp:posOffset>7038975</wp:posOffset>
+                </wp:positionV>
+                <wp:extent cx="9525" cy="914400"/>
+                <wp:effectExtent l="57150" t="19050" r="66675" b="76200"/>
+                <wp:wrapNone/>
+                <wp:docPr id="43" name="Straight Connector 43"/>
+                <wp:cNvGraphicFramePr/>
+                <a:graphic xmlns:a="http://schemas.openxmlformats.org/drawingml/2006/main">
+                  <a:graphicData uri="http://schemas.microsoft.com/office/word/2010/wordprocessingShape">
+                    <wps:wsp>
+                      <wps:cNvCnPr/>
+                      <wps:spPr>
+                        <a:xfrm flipH="1">
+                          <a:off x="0" y="0"/>
+                          <a:ext cx="9525" cy="914400"/>
+                        </a:xfrm>
+                        <a:prstGeom prst="line">
+                          <a:avLst/>
+                        </a:prstGeom>
+                      </wps:spPr>
+                      <wps:style>
+                        <a:lnRef idx="2">
+                          <a:schemeClr val="dk1"/>
+                        </a:lnRef>
+                        <a:fillRef idx="0">
+                          <a:schemeClr val="dk1"/>
+                        </a:fillRef>
+                        <a:effectRef idx="1">
+                          <a:schemeClr val="dk1"/>
+                        </a:effectRef>
+                        <a:fontRef idx="minor">
+                          <a:schemeClr val="tx1"/>
+                        </a:fontRef>
+                      </wps:style>
+                      <wps:bodyPr/>
+                    </wps:wsp>
+                  </a:graphicData>
+                </a:graphic>
+              </wp:anchor>
+            </w:drawing>
+          </mc:Choice>
+          <mc:Fallback>
+            <w:pict>
+              <v:line id="Straight Connector 43" o:spid="_x0000_s1026" style="position:absolute;flip:x;z-index:251703296;visibility:visible;mso-wrap-style:square;mso-wrap-distance-left:9pt;mso-wrap-distance-top:0;mso-wrap-distance-right:9pt;mso-wrap-distance-bottom:0;mso-position-horizontal:absolute;mso-position-horizontal-relative:text;mso-position-vertical:absolute;mso-position-vertical-relative:text" from="35.25pt,554.25pt" to="36pt,626.25pt" o:gfxdata="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" strokecolor="black [3200]" strokeweight="2pt">
+                <v:shadow on="t" color="black" opacity="24903f" origin=",.5" offset="0,.55556mm"/>
+              </v:line>
+            </w:pict>
+          </mc:Fallback>
+        </mc:AlternateContent>
+      </w:r>
+      <w:r>
+        <w:rPr>
+          <w:noProof/>
+        </w:rPr>
+        <mc:AlternateContent>
+          <mc:Choice Requires="wps">
+            <w:drawing>
+              <wp:anchor distT="0" distB="0" distL="114300" distR="114300" simplePos="0" relativeHeight="251702272" behindDoc="0" locked="0" layoutInCell="1" allowOverlap="1">
+                <wp:simplePos x="0" y="0"/>
+                <wp:positionH relativeFrom="column">
+                  <wp:posOffset>1476375</wp:posOffset>
+                </wp:positionH>
+                <wp:positionV relativeFrom="paragraph">
+                  <wp:posOffset>2524125</wp:posOffset>
+                </wp:positionV>
+                <wp:extent cx="0" cy="2314575"/>
+                <wp:effectExtent l="57150" t="19050" r="76200" b="85725"/>
+                <wp:wrapNone/>
+                <wp:docPr id="42" name="Straight Connector 42"/>
+                <wp:cNvGraphicFramePr/>
+                <a:graphic xmlns:a="http://schemas.openxmlformats.org/drawingml/2006/main">
+                  <a:graphicData uri="http://schemas.microsoft.com/office/word/2010/wordprocessingShape">
+                    <wps:wsp>
+                      <wps:cNvCnPr/>
+                      <wps:spPr>
+                        <a:xfrm flipV="1">
+                          <a:off x="0" y="0"/>
+                          <a:ext cx="0" cy="2314575"/>
+                        </a:xfrm>
+                        <a:prstGeom prst="line">
+                          <a:avLst/>
+                        </a:prstGeom>
+                      </wps:spPr>
+                      <wps:style>
+                        <a:lnRef idx="2">
+                          <a:schemeClr val="dk1"/>
+                        </a:lnRef>
+                        <a:fillRef idx="0">
+                          <a:schemeClr val="dk1"/>
+                        </a:fillRef>
+                        <a:effectRef idx="1">
+                          <a:schemeClr val="dk1"/>
+                        </a:effectRef>
+                        <a:fontRef idx="minor">
+                          <a:schemeClr val="tx1"/>
+                        </a:fontRef>
+                      </wps:style>
+                      <wps:bodyPr/>
+                    </wps:wsp>
+                  </a:graphicData>
+                </a:graphic>
+              </wp:anchor>
+            </w:drawing>
+          </mc:Choice>
+          <mc:Fallback>
+            <w:pict>
+              <v:line id="Straight Connector 42" o:spid="_x0000_s1026" style="position:absolute;flip:y;z-index:251702272;visibility:visible;mso-wrap-style:square;mso-wrap-distance-left:9pt;mso-wrap-distance-top:0;mso-wrap-distance-right:9pt;mso-wrap-distance-bottom:0;mso-position-horizontal:absolute;mso-position-horizontal-relative:text;mso-position-vertical:absolute;mso-position-vertical-relative:text" from="116.25pt,198.75pt" to="116.25pt,381pt" o:gfxdata="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" strokecolor="black [3200]" strokeweight="2pt">
+                <v:shadow on="t" color="black" opacity="24903f" origin=",.5" offset="0,.55556mm"/>
+              </v:line>
+            </w:pict>
+          </mc:Fallback>
+        </mc:AlternateContent>
+      </w:r>
+      <w:r>
+        <w:rPr>
+          <w:noProof/>
+        </w:rPr>
+        <mc:AlternateContent>
+          <mc:Choice Requires="wps">
+            <w:drawing>
+              <wp:anchor distT="0" distB="0" distL="114300" distR="114300" simplePos="0" relativeHeight="251701248" behindDoc="0" locked="0" layoutInCell="1" allowOverlap="1">
+                <wp:simplePos x="0" y="0"/>
+                <wp:positionH relativeFrom="column">
+                  <wp:posOffset>2876550</wp:posOffset>
+                </wp:positionH>
+                <wp:positionV relativeFrom="paragraph">
+                  <wp:posOffset>5353050</wp:posOffset>
+                </wp:positionV>
+                <wp:extent cx="495300" cy="0"/>
+                <wp:effectExtent l="38100" t="38100" r="57150" b="95250"/>
+                <wp:wrapNone/>
+                <wp:docPr id="41" name="Straight Connector 41"/>
+                <wp:cNvGraphicFramePr/>
+                <a:graphic xmlns:a="http://schemas.openxmlformats.org/drawingml/2006/main">
+                  <a:graphicData uri="http://schemas.microsoft.com/office/word/2010/wordprocessingShape">
+                    <wps:wsp>
+                      <wps:cNvCnPr/>
+                      <wps:spPr>
+                        <a:xfrm flipH="1">
+                          <a:off x="0" y="0"/>
+                          <a:ext cx="495300" cy="0"/>
+                        </a:xfrm>
+                        <a:prstGeom prst="line">
+                          <a:avLst/>
+                        </a:prstGeom>
+                      </wps:spPr>
+                      <wps:style>
+                        <a:lnRef idx="2">
+                          <a:schemeClr val="dk1"/>
+                        </a:lnRef>
+                        <a:fillRef idx="0">
+                          <a:schemeClr val="dk1"/>
+                        </a:fillRef>
+                        <a:effectRef idx="1">
+                          <a:schemeClr val="dk1"/>
+                        </a:effectRef>
+                        <a:fontRef idx="minor">
+                          <a:schemeClr val="tx1"/>
+                        </a:fontRef>
+                      </wps:style>
+                      <wps:bodyPr/>
+                    </wps:wsp>
+                  </a:graphicData>
+                </a:graphic>
+              </wp:anchor>
+            </w:drawing>
+          </mc:Choice>
+          <mc:Fallback>
+            <w:pict>
+              <v:line id="Straight Connector 41" o:spid="_x0000_s1026" style="position:absolute;flip:x;z-index:251701248;visibility:visible;mso-wrap-style:square;mso-wrap-distance-left:9pt;mso-wrap-distance-top:0;mso-wrap-distance-right:9pt;mso-wrap-distance-bottom:0;mso-position-horizontal:absolute;mso-position-horizontal-relative:text;mso-position-vertical:absolute;mso-position-vertical-relative:text" from="226.5pt,421.5pt" to="265.5pt,421.5pt" o:gfxdata="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" strokecolor="black [3200]" strokeweight="2pt">
+                <v:shadow on="t" color="black" opacity="24903f" origin=",.5" offset="0,.55556mm"/>
+              </v:line>
+            </w:pict>
+          </mc:Fallback>
+        </mc:AlternateContent>
+      </w:r>
+      <w:r>
+        <w:rPr>
+          <w:noProof/>
+        </w:rPr>
+        <mc:AlternateContent>
+          <mc:Choice Requires="wps">
+            <w:drawing>
+              <wp:anchor distT="0" distB="0" distL="114300" distR="114300" simplePos="0" relativeHeight="251700224" behindDoc="0" locked="0" layoutInCell="1" allowOverlap="1">
+                <wp:simplePos x="0" y="0"/>
+                <wp:positionH relativeFrom="column">
+                  <wp:posOffset>3371850</wp:posOffset>
+                </wp:positionH>
+                <wp:positionV relativeFrom="paragraph">
+                  <wp:posOffset>4371974</wp:posOffset>
+                </wp:positionV>
+                <wp:extent cx="0" cy="981075"/>
+                <wp:effectExtent l="57150" t="19050" r="76200" b="85725"/>
+                <wp:wrapNone/>
+                <wp:docPr id="40" name="Straight Connector 40"/>
+                <wp:cNvGraphicFramePr/>
+                <a:graphic xmlns:a="http://schemas.openxmlformats.org/drawingml/2006/main">
+                  <a:graphicData uri="http://schemas.microsoft.com/office/word/2010/wordprocessingShape">
+                    <wps:wsp>
+                      <wps:cNvCnPr/>
+                      <wps:spPr>
+                        <a:xfrm>
+                          <a:off x="0" y="0"/>
+                          <a:ext cx="0" cy="981075"/>
+                        </a:xfrm>
+                        <a:prstGeom prst="line">
+                          <a:avLst/>
+                        </a:prstGeom>
+                      </wps:spPr>
+                      <wps:style>
+                        <a:lnRef idx="2">
+                          <a:schemeClr val="dk1"/>
+                        </a:lnRef>
+                        <a:fillRef idx="0">
+                          <a:schemeClr val="dk1"/>
+                        </a:fillRef>
+                        <a:effectRef idx="1">
+                          <a:schemeClr val="dk1"/>
+                        </a:effectRef>
+                        <a:fontRef idx="minor">
+                          <a:schemeClr val="tx1"/>
+                        </a:fontRef>
+                      </wps:style>
+                      <wps:bodyPr/>
+                    </wps:wsp>
+                  </a:graphicData>
+                </a:graphic>
+              </wp:anchor>
+            </w:drawing>
+          </mc:Choice>
+          <mc:Fallback>
+            <w:pict>
+              <v:line id="Straight Connector 40" o:spid="_x0000_s1026" style="position:absolute;z-index:251700224;visibility:visible;mso-wrap-style:square;mso-wrap-distance-left:9pt;mso-wrap-distance-top:0;mso-wrap-distance-right:9pt;mso-wrap-distance-bottom:0;mso-position-horizontal:absolute;mso-position-horizontal-relative:text;mso-position-vertical:absolute;mso-position-vertical-relative:text" from="265.5pt,344.25pt" to="265.5pt,421.5pt" o:gfxdata="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" strokecolor="black [3200]" strokeweight="2pt">
+                <v:shadow on="t" color="black" opacity="24903f" origin=",.5" offset="0,.55556mm"/>
+              </v:line>
+            </w:pict>
+          </mc:Fallback>
+        </mc:AlternateContent>
+      </w:r>
+      <w:r>
+        <w:rPr>
+          <w:noProof/>
+        </w:rPr>
+        <mc:AlternateContent>
+          <mc:Choice Requires="wps">
+            <w:drawing>
+              <wp:anchor distT="0" distB="0" distL="114300" distR="114300" simplePos="0" relativeHeight="251699200" behindDoc="0" locked="0" layoutInCell="1" allowOverlap="1">
+                <wp:simplePos x="0" y="0"/>
+                <wp:positionH relativeFrom="column">
+                  <wp:posOffset>3371850</wp:posOffset>
+                </wp:positionH>
+                <wp:positionV relativeFrom="paragraph">
+                  <wp:posOffset>4371975</wp:posOffset>
+                </wp:positionV>
+                <wp:extent cx="209550" cy="0"/>
+                <wp:effectExtent l="38100" t="38100" r="57150" b="95250"/>
+                <wp:wrapNone/>
+                <wp:docPr id="39" name="Straight Connector 39"/>
+                <wp:cNvGraphicFramePr/>
+                <a:graphic xmlns:a="http://schemas.openxmlformats.org/drawingml/2006/main">
+                  <a:graphicData uri="http://schemas.microsoft.com/office/word/2010/wordprocessingShape">
+                    <wps:wsp>
+                      <wps:cNvCnPr/>
+                      <wps:spPr>
+                        <a:xfrm flipH="1">
+                          <a:off x="0" y="0"/>
+                          <a:ext cx="209550" cy="0"/>
+                        </a:xfrm>
+                        <a:prstGeom prst="line">
+                          <a:avLst/>
+                        </a:prstGeom>
+                      </wps:spPr>
+                      <wps:style>
+                        <a:lnRef idx="2">
+                          <a:schemeClr val="dk1"/>
+                        </a:lnRef>
+                        <a:fillRef idx="0">
+                          <a:schemeClr val="dk1"/>
+                        </a:fillRef>
+                        <a:effectRef idx="1">
+                          <a:schemeClr val="dk1"/>
+                        </a:effectRef>
+                        <a:fontRef idx="minor">
+                          <a:schemeClr val="tx1"/>
+                        </a:fontRef>
+                      </wps:style>
+                      <wps:bodyPr/>
+                    </wps:wsp>
+                  </a:graphicData>
+                </a:graphic>
+              </wp:anchor>
+            </w:drawing>
+          </mc:Choice>
+          <mc:Fallback>
+            <w:pict>
+              <v:line id="Straight Connector 39" o:spid="_x0000_s1026" style="position:absolute;flip:x;z-index:251699200;visibility:visible;mso-wrap-style:square;mso-wrap-distance-left:9pt;mso-wrap-distance-top:0;mso-wrap-distance-right:9pt;mso-wrap-distance-bottom:0;mso-position-horizontal:absolute;mso-position-horizontal-relative:text;mso-position-vertical:absolute;mso-position-vertical-relative:text" from="265.5pt,344.25pt" to="282pt,344.25pt" o:gfxdata="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" strokecolor="black [3200]" strokeweight="2pt">
+                <v:shadow on="t" color="black" opacity="24903f" origin=",.5" offset="0,.55556mm"/>
+              </v:line>
+            </w:pict>
+          </mc:Fallback>
+        </mc:AlternateContent>
+      </w:r>
+      <w:r>
+        <w:rPr>
+          <w:noProof/>
+        </w:rPr>
+        <mc:AlternateContent>
+          <mc:Choice Requires="wps">
+            <w:drawing>
+              <wp:anchor distT="0" distB="0" distL="114300" distR="114300" simplePos="0" relativeHeight="251680768" behindDoc="0" locked="0" layoutInCell="1" allowOverlap="1" wp14:anchorId="098D89C7" wp14:editId="15EB4155">
+                <wp:simplePos x="0" y="0"/>
+                <wp:positionH relativeFrom="column">
+                  <wp:posOffset>3581400</wp:posOffset>
+                </wp:positionH>
+                <wp:positionV relativeFrom="paragraph">
+                  <wp:posOffset>3048000</wp:posOffset>
+                </wp:positionV>
+                <wp:extent cx="1590675" cy="1628775"/>
+                <wp:effectExtent l="0" t="0" r="28575" b="28575"/>
+                <wp:wrapNone/>
+                <wp:docPr id="21" name="Text Box 21"/>
+                <wp:cNvGraphicFramePr/>
+                <a:graphic xmlns:a="http://schemas.openxmlformats.org/drawingml/2006/main">
+                  <a:graphicData uri="http://schemas.microsoft.com/office/word/2010/wordprocessingShape">
+                    <wps:wsp>
+                      <wps:cNvSpPr txBox="1"/>
+                      <wps:spPr>
+                        <a:xfrm>
+                          <a:off x="0" y="0"/>
+                          <a:ext cx="1590675" cy="1628775"/>
+                        </a:xfrm>
+                        <a:prstGeom prst="rect">
+                          <a:avLst/>
+                        </a:prstGeom>
+                        <a:solidFill>
+                          <a:schemeClr val="lt1"/>
+                        </a:solidFill>
+                        <a:ln w="6350">
+                          <a:solidFill>
+                            <a:prstClr val="black"/>
+                          </a:solidFill>
+                        </a:ln>
+                        <a:effectLst/>
+                      </wps:spPr>
+                      <wps:style>
+                        <a:lnRef idx="0">
+                          <a:schemeClr val="accent1"/>
+                        </a:lnRef>
+                        <a:fillRef idx="0">
+                          <a:schemeClr val="accent1"/>
+                        </a:fillRef>
+                        <a:effectRef idx="0">
+                          <a:schemeClr val="accent1"/>
+                        </a:effectRef>
+                        <a:fontRef idx="minor">
+                          <a:schemeClr val="dk1"/>
+                        </a:fontRef>
+                      </wps:style>
+                      <wps:txbx>
+                        <w:txbxContent>
+                          <w:p>
+                            <w:proofErr w:type="spellStart"/>
+                            <w:r>
+                              <w:t>TransID</w:t>
+                            </w:r>
+                            <w:proofErr w:type="spellEnd"/>
+                            <w:r>
+                              <w:t xml:space="preserve"> PK INT</w:t>
+                            </w:r>
+                            <w:r>
+                              <w:t xml:space="preserve"> </w:t>
+                            </w:r>
+                          </w:p>
+                          <w:p>
+                            <w:proofErr w:type="spellStart"/>
+                            <w:r>
+                              <w:t>PaymentID</w:t>
+                            </w:r>
+                            <w:proofErr w:type="spellEnd"/>
+                            <w:r>
+                              <w:t xml:space="preserve"> FK INT</w:t>
+                            </w:r>
+                          </w:p>
+                          <w:p>
+                            <w:proofErr w:type="spellStart"/>
+                            <w:r>
+                              <w:t>TransDate</w:t>
+                            </w:r>
+                            <w:proofErr w:type="spellEnd"/>
+                            <w:r>
+                              <w:t xml:space="preserve"> date</w:t>
+                            </w:r>
+                          </w:p>
+                          <w:p>
+                            <w:r>
+                              <w:t xml:space="preserve">Charge </w:t>
+                            </w:r>
+                            <w:proofErr w:type="spellStart"/>
+                            <w:r>
+                              <w:t>Smallmoney</w:t>
+                            </w:r>
+                            <w:proofErr w:type="spellEnd"/>
+                          </w:p>
+                          <w:p>
+                            <w:r>
+                              <w:t xml:space="preserve">Result </w:t>
+                            </w:r>
+                            <w:proofErr w:type="gramStart"/>
+                            <w:r>
+                              <w:t>varchar(</w:t>
+                            </w:r>
+                            <w:proofErr w:type="gramEnd"/>
+                            <w:r>
+                              <w:t>10)</w:t>
+                            </w:r>
+                          </w:p>
+                        </w:txbxContent>
+                      </wps:txbx>
+                      <wps:bodyPr rot="0" spcFirstLastPara="0" vertOverflow="overflow" horzOverflow="overflow" vert="horz" wrap="square" lIns="91440" tIns="45720" rIns="91440" bIns="45720" numCol="1" spcCol="0" rtlCol="0" fromWordArt="0" anchor="t" anchorCtr="0" forceAA="0" compatLnSpc="1">
+                        <a:prstTxWarp prst="textNoShape">
+                          <a:avLst/>
+                        </a:prstTxWarp>
+                        <a:noAutofit/>
+                      </wps:bodyPr>
+                    </wps:wsp>
+                  </a:graphicData>
+                </a:graphic>
+                <wp14:sizeRelH relativeFrom="margin">
+                  <wp14:pctWidth>0</wp14:pctWidth>
+                </wp14:sizeRelH>
+                <wp14:sizeRelV relativeFrom="margin">
+                  <wp14:pctHeight>0</wp14:pctHeight>
+                </wp14:sizeRelV>
+              </wp:anchor>
+            </w:drawing>
+          </mc:Choice>
+          <mc:Fallback>
+            <w:pict>
+              <v:shapetype id="_x0000_t202" coordsize="21600,21600" o:spt="202" path="m,l,21600r21600,l21600,xe">
+                <v:stroke joinstyle="miter"/>
+                <v:path gradientshapeok="t" o:connecttype="rect"/>
+              </v:shapetype>
+              <v:shape id="Text Box 21" o:spid="_x0000_s1026" type="#_x0000_t202" style="position:absolute;margin-left:282pt;margin-top:240pt;width:125.25pt;height:128.25pt;z-index:251680768;visibility:visible;mso-wrap-style:square;mso-width-percent:0;mso-height-percent:0;mso-wrap-distance-left:9pt;mso-wrap-distance-top:0;mso-wrap-distance-right:9pt;mso-wrap-distance-bottom:0;mso-position-horizontal:absolute;mso-position-horizontal-relative:text;mso-position-vertical:absolute;mso-position-vertical-relative:text;mso-width-percent:0;mso-height-percent:0;mso-width-relative:margin;mso-height-relative:margin;v-text-anchor:top" o:gfxdata="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" fillcolor="white [3201]" strokeweight=".5pt">
+                <v:textbox>
+                  <w:txbxContent>
+                    <w:p>
+                      <w:proofErr w:type="spellStart"/>
+                      <w:r>
+                        <w:t>TransID</w:t>
+                      </w:r>
+                      <w:proofErr w:type="spellEnd"/>
+                      <w:r>
+                        <w:t xml:space="preserve"> PK INT</w:t>
+                      </w:r>
+                      <w:r>
+                        <w:t xml:space="preserve"> </w:t>
+                      </w:r>
+                    </w:p>
+                    <w:p>
+                      <w:proofErr w:type="spellStart"/>
+                      <w:r>
+                        <w:t>PaymentID</w:t>
+                      </w:r>
+                      <w:proofErr w:type="spellEnd"/>
+                      <w:r>
+                        <w:t xml:space="preserve"> FK INT</w:t>
+                      </w:r>
+                    </w:p>
+                    <w:p>
+                      <w:proofErr w:type="spellStart"/>
+                      <w:r>
+                        <w:t>TransDate</w:t>
+                      </w:r>
+                      <w:proofErr w:type="spellEnd"/>
+                      <w:r>
+                        <w:t xml:space="preserve"> date</w:t>
+                      </w:r>
+                    </w:p>
+                    <w:p>
+                      <w:r>
+                        <w:t xml:space="preserve">Charge </w:t>
+                      </w:r>
+                      <w:proofErr w:type="spellStart"/>
+                      <w:r>
+                        <w:t>Smallmoney</w:t>
+                      </w:r>
+                      <w:proofErr w:type="spellEnd"/>
+                    </w:p>
+                    <w:p>
+                      <w:r>
+                        <w:t xml:space="preserve">Result </w:t>
+                      </w:r>
+                      <w:proofErr w:type="gramStart"/>
+                      <w:r>
+                        <w:t>varchar(</w:t>
+                      </w:r>
+                      <w:proofErr w:type="gramEnd"/>
+                      <w:r>
+                        <w:t>10)</w:t>
+                      </w:r>
+                    </w:p>
+                  </w:txbxContent>
+                </v:textbox>
+              </v:shape>
+            </w:pict>
+          </mc:Fallback>
+        </mc:AlternateContent>
+      </w:r>
+      <w:r>
+        <w:rPr>
+          <w:noProof/>
+        </w:rPr>
+        <mc:AlternateContent>
+          <mc:Choice Requires="wps">
+            <w:drawing>
+              <wp:anchor distT="0" distB="0" distL="114300" distR="114300" simplePos="0" relativeHeight="251678720" behindDoc="0" locked="0" layoutInCell="1" allowOverlap="1" wp14:anchorId="1FD309A5" wp14:editId="7E25C1ED">
+                <wp:simplePos x="0" y="0"/>
+                <wp:positionH relativeFrom="column">
+                  <wp:posOffset>3581400</wp:posOffset>
+                </wp:positionH>
+                <wp:positionV relativeFrom="paragraph">
+                  <wp:posOffset>2724150</wp:posOffset>
+                </wp:positionV>
+                <wp:extent cx="1590675" cy="1952625"/>
+                <wp:effectExtent l="0" t="0" r="28575" b="28575"/>
+                <wp:wrapNone/>
+                <wp:docPr id="16" name="Rectangle 16"/>
+                <wp:cNvGraphicFramePr/>
+                <a:graphic xmlns:a="http://schemas.openxmlformats.org/drawingml/2006/main">
+                  <a:graphicData uri="http://schemas.microsoft.com/office/word/2010/wordprocessingShape">
+                    <wps:wsp>
+                      <wps:cNvSpPr/>
+                      <wps:spPr>
+                        <a:xfrm>
+                          <a:off x="0" y="0"/>
+                          <a:ext cx="1590675" cy="1952625"/>
+                        </a:xfrm>
+                        <a:prstGeom prst="rect">
+                          <a:avLst/>
+                        </a:prstGeom>
+                        <a:noFill/>
+                        <a:ln>
+                          <a:solidFill>
+                            <a:schemeClr val="tx1"/>
+                          </a:solidFill>
+                        </a:ln>
+                      </wps:spPr>
+                      <wps:style>
+                        <a:lnRef idx="2">
+                          <a:schemeClr val="accent1">
+                            <a:shade val="50000"/>
+                          </a:schemeClr>
+                        </a:lnRef>
+                        <a:fillRef idx="1">
+                          <a:schemeClr val="accent1"/>
+                        </a:fillRef>
+                        <a:effectRef idx="0">
+                          <a:schemeClr val="accent1"/>
+                        </a:effectRef>
+                        <a:fontRef idx="minor">
+                          <a:schemeClr val="lt1"/>
+                        </a:fontRef>
+                      </wps:style>
+                      <wps:bodyPr rot="0" spcFirstLastPara="0" vertOverflow="overflow" horzOverflow="overflow" vert="horz" wrap="square" lIns="91440" tIns="45720" rIns="91440" bIns="45720" numCol="1" spcCol="0" rtlCol="0" fromWordArt="0" anchor="ctr" anchorCtr="0" forceAA="0" compatLnSpc="1">
+                        <a:prstTxWarp prst="textNoShape">
+                          <a:avLst/>
+                        </a:prstTxWarp>
+                        <a:noAutofit/>
+                      </wps:bodyPr>
+                    </wps:wsp>
+                  </a:graphicData>
+                </a:graphic>
+                <wp14:sizeRelH relativeFrom="margin">
+                  <wp14:pctWidth>0</wp14:pctWidth>
+                </wp14:sizeRelH>
+                <wp14:sizeRelV relativeFrom="margin">
+                  <wp14:pctHeight>0</wp14:pctHeight>
+                </wp14:sizeRelV>
+              </wp:anchor>
+            </w:drawing>
+          </mc:Choice>
+          <mc:Fallback>
+            <w:pict>
+              <v:rect id="Rectangle 16" o:spid="_x0000_s1026" style="position:absolute;margin-left:282pt;margin-top:214.5pt;width:125.25pt;height:153.75pt;z-index:251678720;visibility:visible;mso-wrap-style:square;mso-width-percent:0;mso-height-percent:0;mso-wrap-distance-left:9pt;mso-wrap-distance-top:0;mso-wrap-distance-right:9pt;mso-wrap-distance-bottom:0;mso-position-horizontal:absolute;mso-position-horizontal-relative:text;mso-position-vertical:absolute;mso-position-vertical-relative:text;mso-width-percent:0;mso-height-percent:0;mso-width-relative:margin;mso-height-relative:margin;v-text-anchor:middle" o:gfxdata="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" filled="f" strokecolor="black [3213]" strokeweight="2pt"/>
+            </w:pict>
+          </mc:Fallback>
+        </mc:AlternateContent>
+      </w:r>
+      <w:r>
+        <w:rPr>
+          <w:noProof/>
+        </w:rPr>
+        <mc:AlternateContent>
+          <mc:Choice Requires="wps">
+            <w:drawing>
+              <wp:anchor distT="0" distB="0" distL="114300" distR="114300" simplePos="0" relativeHeight="251698176" behindDoc="0" locked="0" layoutInCell="1" allowOverlap="1" wp14:anchorId="2006F791" wp14:editId="46542ABA">
+                <wp:simplePos x="0" y="0"/>
+                <wp:positionH relativeFrom="column">
+                  <wp:posOffset>2171700</wp:posOffset>
+                </wp:positionH>
+                <wp:positionV relativeFrom="paragraph">
+                  <wp:posOffset>2524125</wp:posOffset>
+                </wp:positionV>
+                <wp:extent cx="9525" cy="200025"/>
+                <wp:effectExtent l="57150" t="19050" r="66675" b="85725"/>
+                <wp:wrapNone/>
+                <wp:docPr id="38" name="Straight Connector 38"/>
+                <wp:cNvGraphicFramePr/>
+                <a:graphic xmlns:a="http://schemas.openxmlformats.org/drawingml/2006/main">
+                  <a:graphicData uri="http://schemas.microsoft.com/office/word/2010/wordprocessingShape">
+                    <wps:wsp>
+                      <wps:cNvCnPr/>
+                      <wps:spPr>
+                        <a:xfrm flipH="1" flipV="1">
+                          <a:off x="0" y="0"/>
+                          <a:ext cx="9525" cy="200025"/>
+                        </a:xfrm>
+                        <a:prstGeom prst="line">
+                          <a:avLst/>
+                        </a:prstGeom>
+                      </wps:spPr>
+                      <wps:style>
+                        <a:lnRef idx="2">
+                          <a:schemeClr val="dk1"/>
+                        </a:lnRef>
+                        <a:fillRef idx="0">
+                          <a:schemeClr val="dk1"/>
+                        </a:fillRef>
+                        <a:effectRef idx="1">
+                          <a:schemeClr val="dk1"/>
+                        </a:effectRef>
+                        <a:fontRef idx="minor">
+                          <a:schemeClr val="tx1"/>
+                        </a:fontRef>
+                      </wps:style>
+                      <wps:bodyPr/>
+                    </wps:wsp>
+                  </a:graphicData>
+                </a:graphic>
+              </wp:anchor>
+            </w:drawing>
+          </mc:Choice>
+          <mc:Fallback>
+            <w:pict>
+              <v:line id="Straight Connector 38" o:spid="_x0000_s1026" style="position:absolute;flip:x y;z-index:251698176;visibility:visible;mso-wrap-style:square;mso-wrap-distance-left:9pt;mso-wrap-distance-top:0;mso-wrap-distance-right:9pt;mso-wrap-distance-bottom:0;mso-position-horizontal:absolute;mso-position-horizontal-relative:text;mso-position-vertical:absolute;mso-position-vertical-relative:text" from="171pt,198.75pt" to="171.75pt,214.5pt" o:gfxdata="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" strokecolor="black [3200]" strokeweight="2pt">
+                <v:shadow on="t" color="black" opacity="24903f" origin=",.5" offset="0,.55556mm"/>
+              </v:line>
+            </w:pict>
+          </mc:Fallback>
+        </mc:AlternateContent>
+      </w:r>
+      <w:r>
+        <w:rPr>
+          <w:noProof/>
+        </w:rPr>
+        <mc:AlternateContent>
+          <mc:Choice Requires="wps">
+            <w:drawing>
+              <wp:anchor distT="0" distB="0" distL="114300" distR="114300" simplePos="0" relativeHeight="251697152" behindDoc="0" locked="0" layoutInCell="1" allowOverlap="1" wp14:anchorId="25F7EC20" wp14:editId="332A5733">
+                <wp:simplePos x="0" y="0"/>
+                <wp:positionH relativeFrom="column">
+                  <wp:posOffset>1095375</wp:posOffset>
+                </wp:positionH>
+                <wp:positionV relativeFrom="paragraph">
+                  <wp:posOffset>2286000</wp:posOffset>
+                </wp:positionV>
+                <wp:extent cx="381000" cy="0"/>
+                <wp:effectExtent l="38100" t="38100" r="57150" b="95250"/>
+                <wp:wrapNone/>
+                <wp:docPr id="37" name="Straight Connector 37"/>
+                <wp:cNvGraphicFramePr/>
+                <a:graphic xmlns:a="http://schemas.openxmlformats.org/drawingml/2006/main">
+                  <a:graphicData uri="http://schemas.microsoft.com/office/word/2010/wordprocessingShape">
+                    <wps:wsp>
+                      <wps:cNvCnPr/>
+                      <wps:spPr>
+                        <a:xfrm>
+                          <a:off x="0" y="0"/>
+                          <a:ext cx="381000" cy="0"/>
+                        </a:xfrm>
+                        <a:prstGeom prst="line">
+                          <a:avLst/>
+                        </a:prstGeom>
+                      </wps:spPr>
+                      <wps:style>
+                        <a:lnRef idx="2">
+                          <a:schemeClr val="dk1"/>
+                        </a:lnRef>
+                        <a:fillRef idx="0">
+                          <a:schemeClr val="dk1"/>
+                        </a:fillRef>
+                        <a:effectRef idx="1">
+                          <a:schemeClr val="dk1"/>
+                        </a:effectRef>
+                        <a:fontRef idx="minor">
+                          <a:schemeClr val="tx1"/>
+                        </a:fontRef>
+                      </wps:style>
+                      <wps:bodyPr/>
+                    </wps:wsp>
+                  </a:graphicData>
+                </a:graphic>
+              </wp:anchor>
+            </w:drawing>
+          </mc:Choice>
+          <mc:Fallback>
+            <w:pict>
+              <v:line id="Straight Connector 37" o:spid="_x0000_s1026" style="position:absolute;z-index:251697152;visibility:visible;mso-wrap-style:square;mso-wrap-distance-left:9pt;mso-wrap-distance-top:0;mso-wrap-distance-right:9pt;mso-wrap-distance-bottom:0;mso-position-horizontal:absolute;mso-position-horizontal-relative:text;mso-position-vertical:absolute;mso-position-vertical-relative:text" from="86.25pt,180pt" to="116.25pt,180pt" o:gfxdata="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" strokecolor="black [3200]" strokeweight="2pt">
+                <v:shadow on="t" color="black" opacity="24903f" origin=",.5" offset="0,.55556mm"/>
+              </v:line>
+            </w:pict>
+          </mc:Fallback>
+        </mc:AlternateContent>
+      </w:r>
+      <w:r>
+        <w:rPr>
+          <w:noProof/>
+        </w:rPr>
+        <mc:AlternateContent>
+          <mc:Choice Requires="wps">
+            <w:drawing>
+              <wp:anchor distT="0" distB="0" distL="114300" distR="114300" simplePos="0" relativeHeight="251696128" behindDoc="0" locked="0" layoutInCell="1" allowOverlap="1" wp14:anchorId="7A60159E" wp14:editId="532A4349">
+                <wp:simplePos x="0" y="0"/>
+                <wp:positionH relativeFrom="column">
+                  <wp:posOffset>1095375</wp:posOffset>
+                </wp:positionH>
+                <wp:positionV relativeFrom="paragraph">
+                  <wp:posOffset>2286000</wp:posOffset>
+                </wp:positionV>
+                <wp:extent cx="0" cy="438150"/>
+                <wp:effectExtent l="57150" t="19050" r="76200" b="76200"/>
+                <wp:wrapNone/>
+                <wp:docPr id="36" name="Straight Connector 36"/>
+                <wp:cNvGraphicFramePr/>
+                <a:graphic xmlns:a="http://schemas.openxmlformats.org/drawingml/2006/main">
+                  <a:graphicData uri="http://schemas.microsoft.com/office/word/2010/wordprocessingShape">
+                    <wps:wsp>
+                      <wps:cNvCnPr/>
+                      <wps:spPr>
+                        <a:xfrm flipV="1">
+                          <a:off x="0" y="0"/>
+                          <a:ext cx="0" cy="438150"/>
+                        </a:xfrm>
+                        <a:prstGeom prst="line">
+                          <a:avLst/>
+                        </a:prstGeom>
+                      </wps:spPr>
+                      <wps:style>
+                        <a:lnRef idx="2">
+                          <a:schemeClr val="dk1"/>
+                        </a:lnRef>
+                        <a:fillRef idx="0">
+                          <a:schemeClr val="dk1"/>
+                        </a:fillRef>
+                        <a:effectRef idx="1">
+                          <a:schemeClr val="dk1"/>
+                        </a:effectRef>
+                        <a:fontRef idx="minor">
+                          <a:schemeClr val="tx1"/>
+                        </a:fontRef>
+                      </wps:style>
+                      <wps:bodyPr/>
+                    </wps:wsp>
+                  </a:graphicData>
+                </a:graphic>
+              </wp:anchor>
+            </w:drawing>
+          </mc:Choice>
+          <mc:Fallback>
+            <w:pict>
+              <v:line id="Straight Connector 36" o:spid="_x0000_s1026" style="position:absolute;flip:y;z-index:251696128;visibility:visible;mso-wrap-style:square;mso-wrap-distance-left:9pt;mso-wrap-distance-top:0;mso-wrap-distance-right:9pt;mso-wrap-distance-bottom:0;mso-position-horizontal:absolute;mso-position-horizontal-relative:text;mso-position-vertical:absolute;mso-position-vertical-relative:text" from="86.25pt,180pt" to="86.25pt,214.5pt" o:gfxdata="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" strokecolor="black [3200]" strokeweight="2pt">
+                <v:shadow on="t" color="black" opacity="24903f" origin=",.5" offset="0,.55556mm"/>
+              </v:line>
+            </w:pict>
+          </mc:Fallback>
+        </mc:AlternateContent>
+      </w:r>
+      <w:r>
+        <w:rPr>
+          <w:noProof/>
+        </w:rPr>
+        <mc:AlternateContent>
+          <mc:Choice Requires="wps">
+            <w:drawing>
+              <wp:anchor distT="0" distB="0" distL="114300" distR="114300" simplePos="0" relativeHeight="251695104" behindDoc="0" locked="0" layoutInCell="1" allowOverlap="1" wp14:anchorId="17642F26" wp14:editId="7971804B">
+                <wp:simplePos x="0" y="0"/>
+                <wp:positionH relativeFrom="column">
+                  <wp:posOffset>3009900</wp:posOffset>
+                </wp:positionH>
+                <wp:positionV relativeFrom="paragraph">
+                  <wp:posOffset>-95250</wp:posOffset>
+                </wp:positionV>
+                <wp:extent cx="742950" cy="0"/>
+                <wp:effectExtent l="38100" t="38100" r="57150" b="95250"/>
+                <wp:wrapNone/>
+                <wp:docPr id="35" name="Straight Connector 35"/>
+                <wp:cNvGraphicFramePr/>
+                <a:graphic xmlns:a="http://schemas.openxmlformats.org/drawingml/2006/main">
+                  <a:graphicData uri="http://schemas.microsoft.com/office/word/2010/wordprocessingShape">
+                    <wps:wsp>
+                      <wps:cNvCnPr/>
+                      <wps:spPr>
+                        <a:xfrm>
+                          <a:off x="0" y="0"/>
+                          <a:ext cx="742950" cy="0"/>
+                        </a:xfrm>
+                        <a:prstGeom prst="line">
+                          <a:avLst/>
+                        </a:prstGeom>
+                      </wps:spPr>
+                      <wps:style>
+                        <a:lnRef idx="2">
+                          <a:schemeClr val="dk1"/>
+                        </a:lnRef>
+                        <a:fillRef idx="0">
+                          <a:schemeClr val="dk1"/>
+                        </a:fillRef>
+                        <a:effectRef idx="1">
+                          <a:schemeClr val="dk1"/>
+                        </a:effectRef>
+                        <a:fontRef idx="minor">
+                          <a:schemeClr val="tx1"/>
+                        </a:fontRef>
+                      </wps:style>
+                      <wps:bodyPr/>
+                    </wps:wsp>
+                  </a:graphicData>
+                </a:graphic>
+              </wp:anchor>
+            </w:drawing>
+          </mc:Choice>
+          <mc:Fallback>
+            <w:pict>
+              <v:line id="Straight Connector 35" o:spid="_x0000_s1026" style="position:absolute;z-index:251695104;visibility:visible;mso-wrap-style:square;mso-wrap-distance-left:9pt;mso-wrap-distance-top:0;mso-wrap-distance-right:9pt;mso-wrap-distance-bottom:0;mso-position-horizontal:absolute;mso-position-horizontal-relative:text;mso-position-vertical:absolute;mso-position-vertical-relative:text" from="237pt,-7.5pt" to="295.5pt,-7.5pt" o:gfxdata="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" strokecolor="black [3200]" strokeweight="2pt">
+                <v:shadow on="t" color="black" opacity="24903f" origin=",.5" offset="0,.55556mm"/>
+              </v:line>
+            </w:pict>
+          </mc:Fallback>
+        </mc:AlternateContent>
+      </w:r>
+      <w:r>
+        <w:rPr>
+          <w:noProof/>
+        </w:rPr>
+        <mc:AlternateContent>
+          <mc:Choice Requires="wps">
+            <w:drawing>
+              <wp:anchor distT="0" distB="0" distL="114300" distR="114300" simplePos="0" relativeHeight="251694080" behindDoc="0" locked="0" layoutInCell="1" allowOverlap="1" wp14:anchorId="1253C5FE" wp14:editId="32DF67C8">
+                <wp:simplePos x="0" y="0"/>
+                <wp:positionH relativeFrom="column">
+                  <wp:posOffset>1028700</wp:posOffset>
+                </wp:positionH>
+                <wp:positionV relativeFrom="paragraph">
+                  <wp:posOffset>-266700</wp:posOffset>
+                </wp:positionV>
+                <wp:extent cx="447675" cy="0"/>
+                <wp:effectExtent l="38100" t="38100" r="66675" b="95250"/>
+                <wp:wrapNone/>
+                <wp:docPr id="34" name="Straight Connector 34"/>
+                <wp:cNvGraphicFramePr/>
+                <a:graphic xmlns:a="http://schemas.openxmlformats.org/drawingml/2006/main">
+                  <a:graphicData uri="http://schemas.microsoft.com/office/word/2010/wordprocessingShape">
+                    <wps:wsp>
+                      <wps:cNvCnPr/>
+                      <wps:spPr>
+                        <a:xfrm>
+                          <a:off x="0" y="0"/>
+                          <a:ext cx="447675" cy="0"/>
+                        </a:xfrm>
+                        <a:prstGeom prst="line">
+                          <a:avLst/>
+                        </a:prstGeom>
+                        <a:ln>
+                          <a:solidFill>
+                            <a:schemeClr val="tx1"/>
+                          </a:solidFill>
+                        </a:ln>
+                      </wps:spPr>
+                      <wps:style>
+                        <a:lnRef idx="2">
+                          <a:schemeClr val="dk1"/>
+                        </a:lnRef>
+                        <a:fillRef idx="0">
+                          <a:schemeClr val="dk1"/>
+                        </a:fillRef>
+                        <a:effectRef idx="1">
+                          <a:schemeClr val="dk1"/>
+                        </a:effectRef>
+                        <a:fontRef idx="minor">
+                          <a:schemeClr val="tx1"/>
+                        </a:fontRef>
+                      </wps:style>
+                      <wps:bodyPr/>
+                    </wps:wsp>
+                  </a:graphicData>
+                </a:graphic>
+              </wp:anchor>
+            </w:drawing>
+          </mc:Choice>
+          <mc:Fallback>
+            <w:pict>
+              <v:line id="Straight Connector 34" o:spid="_x0000_s1026" style="position:absolute;z-index:251694080;visibility:visible;mso-wrap-style:square;mso-wrap-distance-left:9pt;mso-wrap-distance-top:0;mso-wrap-distance-right:9pt;mso-wrap-distance-bottom:0;mso-position-horizontal:absolute;mso-position-horizontal-relative:text;mso-position-vertical:absolute;mso-position-vertical-relative:text" from="81pt,-21pt" to="116.25pt,-21pt" o:gfxdata="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" strokecolor="black [3213]" strokeweight="2pt">
+                <v:shadow on="t" color="black" opacity="24903f" origin=",.5" offset="0,.55556mm"/>
+              </v:line>
+            </w:pict>
+          </mc:Fallback>
+        </mc:AlternateContent>
+      </w:r>
+      <w:r>
+        <w:rPr>
+          <w:noProof/>
+        </w:rPr>
+        <mc:AlternateContent>
+          <mc:Choice Requires="wps">
+            <w:drawing>
+              <wp:anchor distT="0" distB="0" distL="114300" distR="114300" simplePos="0" relativeHeight="251693056" behindDoc="0" locked="0" layoutInCell="1" allowOverlap="1" wp14:anchorId="3F9D3A93" wp14:editId="0DDCE7DB">
                 <wp:simplePos x="0" y="0"/>
                 <wp:positionH relativeFrom="column">
                   <wp:posOffset>3581400</wp:posOffset>
@@ -211,7 +1699,7 @@
         <mc:AlternateContent>
           <mc:Choice Requires="wps">
             <w:drawing>
-              <wp:anchor distT="0" distB="0" distL="114300" distR="114300" simplePos="0" relativeHeight="251692032" behindDoc="0" locked="0" layoutInCell="1" allowOverlap="1">
+              <wp:anchor distT="0" distB="0" distL="114300" distR="114300" simplePos="0" relativeHeight="251692032" behindDoc="0" locked="0" layoutInCell="1" allowOverlap="1" wp14:anchorId="6EB776DA" wp14:editId="0F576F2D">
                 <wp:simplePos x="0" y="0"/>
                 <wp:positionH relativeFrom="column">
                   <wp:posOffset>3581400</wp:posOffset>
@@ -291,7 +1779,7 @@
           </mc:Choice>
           <mc:Fallback>
             <w:pict>
-              <v:shape id="Text Box 32" o:spid="_x0000_s1027" type="#_x0000_t202" style="position:absolute;margin-left:282pt;margin-top:537pt;width:136.5pt;height:17.25pt;z-index:251692032;visibility:visible;mso-wrap-style:square;mso-height-percent:0;mso-wrap-distance-left:9pt;mso-wrap-distance-top:0;mso-wrap-distance-right:9pt;mso-wrap-distance-bottom:0;mso-position-horizontal:absolute;mso-position-horizontal-relative:text;mso-position-vertical:absolute;mso-position-vertical-relative:text;mso-height-percent:0;mso-height-relative:margin;v-text-anchor:top" o:gfxdata="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" fillcolor="white [3201]" strokeweight=".5pt">
+              <v:shape id="Text Box 32" o:spid="_x0000_s1028" type="#_x0000_t202" style="position:absolute;margin-left:282pt;margin-top:537pt;width:136.5pt;height:17.25pt;z-index:251692032;visibility:visible;mso-wrap-style:square;mso-height-percent:0;mso-wrap-distance-left:9pt;mso-wrap-distance-top:0;mso-wrap-distance-right:9pt;mso-wrap-distance-bottom:0;mso-position-horizontal:absolute;mso-position-horizontal-relative:text;mso-position-vertical:absolute;mso-position-vertical-relative:text;mso-height-percent:0;mso-height-relative:margin;v-text-anchor:top" o:gfxdata="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" fillcolor="white [3201]" strokeweight=".5pt">
                 <v:textbox>
                   <w:txbxContent>
                     <w:p>
@@ -318,7 +1806,7 @@
         <mc:AlternateContent>
           <mc:Choice Requires="wps">
             <w:drawing>
-              <wp:anchor distT="0" distB="0" distL="114300" distR="114300" simplePos="0" relativeHeight="251691008" behindDoc="0" locked="0" layoutInCell="1" allowOverlap="1">
+              <wp:anchor distT="0" distB="0" distL="114300" distR="114300" simplePos="0" relativeHeight="251691008" behindDoc="0" locked="0" layoutInCell="1" allowOverlap="1" wp14:anchorId="2850CD11" wp14:editId="3ED7D619">
                 <wp:simplePos x="0" y="0"/>
                 <wp:positionH relativeFrom="column">
                   <wp:posOffset>3581400</wp:posOffset>
@@ -390,7 +1878,7 @@
         <mc:AlternateContent>
           <mc:Choice Requires="wps">
             <w:drawing>
-              <wp:anchor distT="0" distB="0" distL="114300" distR="114300" simplePos="0" relativeHeight="251686912" behindDoc="0" locked="0" layoutInCell="1" allowOverlap="1" wp14:anchorId="326AA21E" wp14:editId="3FDA17FD">
+              <wp:anchor distT="0" distB="0" distL="114300" distR="114300" simplePos="0" relativeHeight="251686912" behindDoc="0" locked="0" layoutInCell="1" allowOverlap="1" wp14:anchorId="793D5D83" wp14:editId="42396207">
                 <wp:simplePos x="0" y="0"/>
                 <wp:positionH relativeFrom="column">
                   <wp:posOffset>3581400</wp:posOffset>
@@ -585,7 +2073,7 @@
         <mc:AlternateContent>
           <mc:Choice Requires="wps">
             <w:drawing>
-              <wp:anchor distT="0" distB="0" distL="114300" distR="114300" simplePos="0" relativeHeight="251684864" behindDoc="0" locked="0" layoutInCell="1" allowOverlap="1" wp14:anchorId="0594B535" wp14:editId="34F8723E">
+              <wp:anchor distT="0" distB="0" distL="114300" distR="114300" simplePos="0" relativeHeight="251684864" behindDoc="0" locked="0" layoutInCell="1" allowOverlap="1" wp14:anchorId="2E726E8D" wp14:editId="7707E00D">
                 <wp:simplePos x="0" y="0"/>
                 <wp:positionH relativeFrom="column">
                   <wp:posOffset>3581400</wp:posOffset>
@@ -662,7 +2150,7 @@
         <mc:AlternateContent>
           <mc:Choice Requires="wps">
             <w:drawing>
-              <wp:anchor distT="0" distB="0" distL="114300" distR="114300" simplePos="0" relativeHeight="251685888" behindDoc="0" locked="0" layoutInCell="1" allowOverlap="1" wp14:anchorId="3A439302" wp14:editId="4D6B8F70">
+              <wp:anchor distT="0" distB="0" distL="114300" distR="114300" simplePos="0" relativeHeight="251685888" behindDoc="0" locked="0" layoutInCell="1" allowOverlap="1" wp14:anchorId="042B41D8" wp14:editId="0A89BD56">
                 <wp:simplePos x="0" y="0"/>
                 <wp:positionH relativeFrom="column">
                   <wp:posOffset>3581400</wp:posOffset>
@@ -742,7 +2230,7 @@
           </mc:Choice>
           <mc:Fallback>
             <w:pict>
-              <v:shape id="Text Box 26" o:spid="_x0000_s1029" type="#_x0000_t202" style="position:absolute;margin-left:282pt;margin-top:386.25pt;width:132.75pt;height:21pt;z-index:251685888;visibility:visible;mso-wrap-style:square;mso-height-percent:0;mso-wrap-distance-left:9pt;mso-wrap-distance-top:0;mso-wrap-distance-right:9pt;mso-wrap-distance-bottom:0;mso-position-horizontal:absolute;mso-position-horizontal-relative:text;mso-position-vertical:absolute;mso-position-vertical-relative:text;mso-height-percent:0;mso-height-relative:margin;v-text-anchor:top" o:gfxdata="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" fillcolor="white [3201]" strokeweight=".5pt">
+              <v:shape id="Text Box 26" o:spid="_x0000_s1030" type="#_x0000_t202" style="position:absolute;margin-left:282pt;margin-top:386.25pt;width:132.75pt;height:21pt;z-index:251685888;visibility:visible;mso-wrap-style:square;mso-height-percent:0;mso-wrap-distance-left:9pt;mso-wrap-distance-top:0;mso-wrap-distance-right:9pt;mso-wrap-distance-bottom:0;mso-position-horizontal:absolute;mso-position-horizontal-relative:text;mso-position-vertical:absolute;mso-position-vertical-relative:text;mso-height-percent:0;mso-height-relative:margin;v-text-anchor:top" o:gfxdata="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" fillcolor="white [3201]" strokeweight=".5pt">
                 <v:textbox>
                   <w:txbxContent>
                     <w:p>
@@ -754,262 +2242,6 @@
                         <w:t>MemberEvents</w:t>
                       </w:r>
                       <w:proofErr w:type="spellEnd"/>
-                    </w:p>
-                  </w:txbxContent>
-                </v:textbox>
-              </v:shape>
-            </w:pict>
-          </mc:Fallback>
-        </mc:AlternateContent>
-      </w:r>
-      <w:r>
-        <w:rPr>
-          <w:noProof/>
-        </w:rPr>
-        <mc:AlternateContent>
-          <mc:Choice Requires="wps">
-            <w:drawing>
-              <wp:anchor distT="0" distB="0" distL="114300" distR="114300" simplePos="0" relativeHeight="251678720" behindDoc="0" locked="0" layoutInCell="1" allowOverlap="1" wp14:anchorId="39785175" wp14:editId="57D9D590">
-                <wp:simplePos x="0" y="0"/>
-                <wp:positionH relativeFrom="column">
-                  <wp:posOffset>3581400</wp:posOffset>
-                </wp:positionH>
-                <wp:positionV relativeFrom="paragraph">
-                  <wp:posOffset>2724150</wp:posOffset>
-                </wp:positionV>
-                <wp:extent cx="1590675" cy="1666875"/>
-                <wp:effectExtent l="0" t="0" r="28575" b="28575"/>
-                <wp:wrapNone/>
-                <wp:docPr id="16" name="Rectangle 16"/>
-                <wp:cNvGraphicFramePr/>
-                <a:graphic xmlns:a="http://schemas.openxmlformats.org/drawingml/2006/main">
-                  <a:graphicData uri="http://schemas.microsoft.com/office/word/2010/wordprocessingShape">
-                    <wps:wsp>
-                      <wps:cNvSpPr/>
-                      <wps:spPr>
-                        <a:xfrm>
-                          <a:off x="0" y="0"/>
-                          <a:ext cx="1590675" cy="1666875"/>
-                        </a:xfrm>
-                        <a:prstGeom prst="rect">
-                          <a:avLst/>
-                        </a:prstGeom>
-                        <a:noFill/>
-                        <a:ln>
-                          <a:solidFill>
-                            <a:schemeClr val="tx1"/>
-                          </a:solidFill>
-                        </a:ln>
-                      </wps:spPr>
-                      <wps:style>
-                        <a:lnRef idx="2">
-                          <a:schemeClr val="accent1">
-                            <a:shade val="50000"/>
-                          </a:schemeClr>
-                        </a:lnRef>
-                        <a:fillRef idx="1">
-                          <a:schemeClr val="accent1"/>
-                        </a:fillRef>
-                        <a:effectRef idx="0">
-                          <a:schemeClr val="accent1"/>
-                        </a:effectRef>
-                        <a:fontRef idx="minor">
-                          <a:schemeClr val="lt1"/>
-                        </a:fontRef>
-                      </wps:style>
-                      <wps:bodyPr rot="0" spcFirstLastPara="0" vertOverflow="overflow" horzOverflow="overflow" vert="horz" wrap="square" lIns="91440" tIns="45720" rIns="91440" bIns="45720" numCol="1" spcCol="0" rtlCol="0" fromWordArt="0" anchor="ctr" anchorCtr="0" forceAA="0" compatLnSpc="1">
-                        <a:prstTxWarp prst="textNoShape">
-                          <a:avLst/>
-                        </a:prstTxWarp>
-                        <a:noAutofit/>
-                      </wps:bodyPr>
-                    </wps:wsp>
-                  </a:graphicData>
-                </a:graphic>
-                <wp14:sizeRelH relativeFrom="margin">
-                  <wp14:pctWidth>0</wp14:pctWidth>
-                </wp14:sizeRelH>
-                <wp14:sizeRelV relativeFrom="margin">
-                  <wp14:pctHeight>0</wp14:pctHeight>
-                </wp14:sizeRelV>
-              </wp:anchor>
-            </w:drawing>
-          </mc:Choice>
-          <mc:Fallback>
-            <w:pict>
-              <v:rect id="Rectangle 16" o:spid="_x0000_s1026" style="position:absolute;margin-left:282pt;margin-top:214.5pt;width:125.25pt;height:131.25pt;z-index:251678720;visibility:visible;mso-wrap-style:square;mso-width-percent:0;mso-height-percent:0;mso-wrap-distance-left:9pt;mso-wrap-distance-top:0;mso-wrap-distance-right:9pt;mso-wrap-distance-bottom:0;mso-position-horizontal:absolute;mso-position-horizontal-relative:text;mso-position-vertical:absolute;mso-position-vertical-relative:text;mso-width-percent:0;mso-height-percent:0;mso-width-relative:margin;mso-height-relative:margin;v-text-anchor:middle" o:gfxdata="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" filled="f" strokecolor="black [3213]" strokeweight="2pt"/>
-            </w:pict>
-          </mc:Fallback>
-        </mc:AlternateContent>
-      </w:r>
-      <w:r>
-        <w:rPr>
-          <w:noProof/>
-        </w:rPr>
-        <mc:AlternateContent>
-          <mc:Choice Requires="wps">
-            <w:drawing>
-              <wp:anchor distT="0" distB="0" distL="114300" distR="114300" simplePos="0" relativeHeight="251680768" behindDoc="0" locked="0" layoutInCell="1" allowOverlap="1" wp14:anchorId="5AE2C9E8" wp14:editId="4968A5E4">
-                <wp:simplePos x="0" y="0"/>
-                <wp:positionH relativeFrom="column">
-                  <wp:posOffset>3581400</wp:posOffset>
-                </wp:positionH>
-                <wp:positionV relativeFrom="paragraph">
-                  <wp:posOffset>3048000</wp:posOffset>
-                </wp:positionV>
-                <wp:extent cx="1590675" cy="1343025"/>
-                <wp:effectExtent l="0" t="0" r="28575" b="28575"/>
-                <wp:wrapNone/>
-                <wp:docPr id="21" name="Text Box 21"/>
-                <wp:cNvGraphicFramePr/>
-                <a:graphic xmlns:a="http://schemas.openxmlformats.org/drawingml/2006/main">
-                  <a:graphicData uri="http://schemas.microsoft.com/office/word/2010/wordprocessingShape">
-                    <wps:wsp>
-                      <wps:cNvSpPr txBox="1"/>
-                      <wps:spPr>
-                        <a:xfrm>
-                          <a:off x="0" y="0"/>
-                          <a:ext cx="1590675" cy="1343025"/>
-                        </a:xfrm>
-                        <a:prstGeom prst="rect">
-                          <a:avLst/>
-                        </a:prstGeom>
-                        <a:solidFill>
-                          <a:schemeClr val="lt1"/>
-                        </a:solidFill>
-                        <a:ln w="6350">
-                          <a:solidFill>
-                            <a:prstClr val="black"/>
-                          </a:solidFill>
-                        </a:ln>
-                        <a:effectLst/>
-                      </wps:spPr>
-                      <wps:style>
-                        <a:lnRef idx="0">
-                          <a:schemeClr val="accent1"/>
-                        </a:lnRef>
-                        <a:fillRef idx="0">
-                          <a:schemeClr val="accent1"/>
-                        </a:fillRef>
-                        <a:effectRef idx="0">
-                          <a:schemeClr val="accent1"/>
-                        </a:effectRef>
-                        <a:fontRef idx="minor">
-                          <a:schemeClr val="dk1"/>
-                        </a:fontRef>
-                      </wps:style>
-                      <wps:txbx>
-                        <w:txbxContent>
-                          <w:p>
-                            <w:proofErr w:type="spellStart"/>
-                            <w:r>
-                              <w:t>TransID</w:t>
-                            </w:r>
-                            <w:proofErr w:type="spellEnd"/>
-                            <w:r>
-                              <w:t xml:space="preserve"> PK INT</w:t>
-                            </w:r>
-                          </w:p>
-                          <w:p>
-                            <w:proofErr w:type="spellStart"/>
-                            <w:r>
-                              <w:t>TransDate</w:t>
-                            </w:r>
-                            <w:proofErr w:type="spellEnd"/>
-                            <w:r>
-                              <w:t xml:space="preserve"> date</w:t>
-                            </w:r>
-                          </w:p>
-                          <w:p>
-                            <w:r>
-                              <w:t xml:space="preserve">Charge </w:t>
-                            </w:r>
-                            <w:proofErr w:type="spellStart"/>
-                            <w:r>
-                              <w:t>Smallmoney</w:t>
-                            </w:r>
-                            <w:proofErr w:type="spellEnd"/>
-                          </w:p>
-                          <w:p>
-                            <w:r>
-                              <w:t xml:space="preserve">Result </w:t>
-                            </w:r>
-                            <w:proofErr w:type="gramStart"/>
-                            <w:r>
-                              <w:t>varchar(</w:t>
-                            </w:r>
-                            <w:proofErr w:type="gramEnd"/>
-                            <w:r>
-                              <w:t>10)</w:t>
-                            </w:r>
-                          </w:p>
-                        </w:txbxContent>
-                      </wps:txbx>
-                      <wps:bodyPr rot="0" spcFirstLastPara="0" vertOverflow="overflow" horzOverflow="overflow" vert="horz" wrap="square" lIns="91440" tIns="45720" rIns="91440" bIns="45720" numCol="1" spcCol="0" rtlCol="0" fromWordArt="0" anchor="t" anchorCtr="0" forceAA="0" compatLnSpc="1">
-                        <a:prstTxWarp prst="textNoShape">
-                          <a:avLst/>
-                        </a:prstTxWarp>
-                        <a:noAutofit/>
-                      </wps:bodyPr>
-                    </wps:wsp>
-                  </a:graphicData>
-                </a:graphic>
-                <wp14:sizeRelH relativeFrom="margin">
-                  <wp14:pctWidth>0</wp14:pctWidth>
-                </wp14:sizeRelH>
-                <wp14:sizeRelV relativeFrom="margin">
-                  <wp14:pctHeight>0</wp14:pctHeight>
-                </wp14:sizeRelV>
-              </wp:anchor>
-            </w:drawing>
-          </mc:Choice>
-          <mc:Fallback>
-            <w:pict>
-              <v:shape id="Text Box 21" o:spid="_x0000_s1027" type="#_x0000_t202" style="position:absolute;margin-left:282pt;margin-top:240pt;width:125.25pt;height:105.75pt;z-index:251680768;visibility:visible;mso-wrap-style:square;mso-width-percent:0;mso-height-percent:0;mso-wrap-distance-left:9pt;mso-wrap-distance-top:0;mso-wrap-distance-right:9pt;mso-wrap-distance-bottom:0;mso-position-horizontal:absolute;mso-position-horizontal-relative:text;mso-position-vertical:absolute;mso-position-vertical-relative:text;mso-width-percent:0;mso-height-percent:0;mso-width-relative:margin;mso-height-relative:margin;v-text-anchor:top" o:gfxdata="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" fillcolor="white [3201]" strokeweight=".5pt">
-                <v:textbox>
-                  <w:txbxContent>
-                    <w:p>
-                      <w:proofErr w:type="spellStart"/>
-                      <w:r>
-                        <w:t>TransID</w:t>
-                      </w:r>
-                      <w:proofErr w:type="spellEnd"/>
-                      <w:r>
-                        <w:t xml:space="preserve"> PK INT</w:t>
-                      </w:r>
-                    </w:p>
-                    <w:p>
-                      <w:proofErr w:type="spellStart"/>
-                      <w:r>
-                        <w:t>TransDate</w:t>
-                      </w:r>
-                      <w:proofErr w:type="spellEnd"/>
-                      <w:r>
-                        <w:t xml:space="preserve"> date</w:t>
-                      </w:r>
-                    </w:p>
-                    <w:p>
-                      <w:r>
-                        <w:t xml:space="preserve">Charge </w:t>
-                      </w:r>
-                      <w:proofErr w:type="spellStart"/>
-                      <w:r>
-                        <w:t>Smallmoney</w:t>
-                      </w:r>
-                      <w:proofErr w:type="spellEnd"/>
-                    </w:p>
-                    <w:p>
-                      <w:r>
-                        <w:t xml:space="preserve">Result </w:t>
-                      </w:r>
-                      <w:proofErr w:type="gramStart"/>
-                      <w:r>
-                        <w:t>varchar(</w:t>
-                      </w:r>
-                      <w:proofErr w:type="gramEnd"/>
-                      <w:r>
-                        <w:t>10)</w:t>
-                      </w:r>
                     </w:p>
                   </w:txbxContent>
                 </v:textbox>
@@ -1688,7 +2920,7 @@
           </mc:Choice>
           <mc:Fallback>
             <w:pict>
-              <v:rect id="Rectangle 1" o:spid="_x0000_s1031" style="position:absolute;margin-left:-39.75pt;margin-top:-38.25pt;width:120.75pt;height:201pt;z-index:251659264;visibility:visible;mso-wrap-style:square;mso-height-percent:0;mso-wrap-distance-left:9pt;mso-wrap-distance-top:0;mso-wrap-distance-right:9pt;mso-wrap-distance-bottom:0;mso-position-horizontal:absolute;mso-position-horizontal-relative:text;mso-position-vertical:absolute;mso-position-vertical-relative:text;mso-height-percent:0;mso-height-relative:margin;v-text-anchor:middle" o:gfxdata="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" fillcolor="white [3201]" strokecolor="black [3200]" strokeweight="2pt">
+              <v:rect id="Rectangle 1" o:spid="_x0000_s1033" style="position:absolute;margin-left:-39.75pt;margin-top:-38.25pt;width:120.75pt;height:201pt;z-index:251659264;visibility:visible;mso-wrap-style:square;mso-height-percent:0;mso-wrap-distance-left:9pt;mso-wrap-distance-top:0;mso-wrap-distance-right:9pt;mso-wrap-distance-bottom:0;mso-position-horizontal:absolute;mso-position-horizontal-relative:text;mso-position-vertical:absolute;mso-position-vertical-relative:text;mso-height-percent:0;mso-height-relative:margin;v-text-anchor:middle" o:gfxdata="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" fillcolor="white [3201]" strokecolor="black [3200]" strokeweight="2pt">
                 <v:textbox>
                   <w:txbxContent>
                     <w:p>
@@ -2124,7 +3356,7 @@
           </mc:Choice>
           <mc:Fallback>
             <w:pict>
-              <v:shape id="Text Box 29" o:spid="_x0000_s1033" type="#_x0000_t202" style="position:absolute;margin-left:-52.5pt;margin-top:394.5pt;width:133.5pt;height:19.5pt;z-index:251688960;visibility:visible;mso-wrap-style:square;mso-width-percent:0;mso-wrap-distance-left:9pt;mso-wrap-distance-top:0;mso-wrap-distance-right:9pt;mso-wrap-distance-bottom:0;mso-position-horizontal:absolute;mso-position-horizontal-relative:text;mso-position-vertical:absolute;mso-position-vertical-relative:text;mso-width-percent:0;mso-width-relative:margin;v-text-anchor:top" o:gfxdata="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" fillcolor="white [3201]" strokeweight=".5pt">
+              <v:shape id="Text Box 29" o:spid="_x0000_s1035" type="#_x0000_t202" style="position:absolute;margin-left:-52.5pt;margin-top:394.5pt;width:133.5pt;height:19.5pt;z-index:251688960;visibility:visible;mso-wrap-style:square;mso-width-percent:0;mso-wrap-distance-left:9pt;mso-wrap-distance-top:0;mso-wrap-distance-right:9pt;mso-wrap-distance-bottom:0;mso-position-horizontal:absolute;mso-position-horizontal-relative:text;mso-position-vertical:absolute;mso-position-vertical-relative:text;mso-width-percent:0;mso-width-relative:margin;v-text-anchor:top" o:gfxdata="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" fillcolor="white [3201]" strokeweight=".5pt">
                 <v:textbox>
                   <w:txbxContent>
                     <w:p>
@@ -2489,7 +3721,7 @@
           </mc:Choice>
           <mc:Fallback>
             <w:pict>
-              <v:shape id="Text Box 18" o:spid="_x0000_s1035" type="#_x0000_t202" style="position:absolute;margin-left:-29.25pt;margin-top:214.5pt;width:122.25pt;height:18.75pt;z-index:251673600;visibility:visible;mso-wrap-style:square;mso-height-percent:0;mso-wrap-distance-left:9pt;mso-wrap-distance-top:0;mso-wrap-distance-right:9pt;mso-wrap-distance-bottom:0;mso-position-horizontal:absolute;mso-position-horizontal-relative:text;mso-position-vertical:absolute;mso-position-vertical-relative:text;mso-height-percent:0;mso-height-relative:margin;v-text-anchor:top" o:gfxdata="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" fillcolor="white [3201]" strokecolor="black [3213]" strokeweight=".5pt">
+              <v:shape id="Text Box 18" o:spid="_x0000_s1037" type="#_x0000_t202" style="position:absolute;margin-left:-29.25pt;margin-top:214.5pt;width:122.25pt;height:18.75pt;z-index:251673600;visibility:visible;mso-wrap-style:square;mso-height-percent:0;mso-wrap-distance-left:9pt;mso-wrap-distance-top:0;mso-wrap-distance-right:9pt;mso-wrap-distance-bottom:0;mso-position-horizontal:absolute;mso-position-horizontal-relative:text;mso-position-vertical:absolute;mso-position-vertical-relative:text;mso-height-percent:0;mso-height-relative:margin;v-text-anchor:top" o:gfxdata="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" fillcolor="white [3201]" strokecolor="black [3213]" strokeweight=".5pt">
                 <v:textbox>
                   <w:txbxContent>
                     <w:p>
@@ -2933,7 +4165,7 @@
           </mc:Choice>
           <mc:Fallback>
             <w:pict>
-              <v:shape id="Text Box 20" o:spid="_x0000_s1038" type="#_x0000_t202" style="position:absolute;margin-left:282pt;margin-top:214.5pt;width:125.25pt;height:25.5pt;z-index:251679744;visibility:visible;mso-wrap-style:square;mso-width-percent:0;mso-wrap-distance-left:9pt;mso-wrap-distance-top:0;mso-wrap-distance-right:9pt;mso-wrap-distance-bottom:0;mso-position-horizontal:absolute;mso-position-horizontal-relative:text;mso-position-vertical:absolute;mso-position-vertical-relative:text;mso-width-percent:0;mso-width-relative:margin;v-text-anchor:top" o:gfxdata="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" fillcolor="white [3201]" strokeweight=".5pt">
+              <v:shape id="Text Box 20" o:spid="_x0000_s1040" type="#_x0000_t202" style="position:absolute;margin-left:282pt;margin-top:214.5pt;width:125.25pt;height:25.5pt;z-index:251679744;visibility:visible;mso-wrap-style:square;mso-width-percent:0;mso-wrap-distance-left:9pt;mso-wrap-distance-top:0;mso-wrap-distance-right:9pt;mso-wrap-distance-bottom:0;mso-position-horizontal:absolute;mso-position-horizontal-relative:text;mso-position-vertical:absolute;mso-position-vertical-relative:text;mso-width-percent:0;mso-width-relative:margin;v-text-anchor:top" o:gfxdata="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" fillcolor="white [3201]" strokeweight=".5pt">
                 <v:textbox>
                   <w:txbxContent>
                     <w:p>
@@ -3259,7 +4491,7 @@
           </mc:Choice>
           <mc:Fallback>
             <w:pict>
-              <v:shape id="Text Box 9" o:spid="_x0000_s1040" type="#_x0000_t202" style="position:absolute;margin-left:116.25pt;margin-top:-11.25pt;width:120.75pt;height:210pt;z-index:251667456;visibility:visible;mso-wrap-style:square;mso-height-percent:0;mso-wrap-distance-left:9pt;mso-wrap-distance-top:0;mso-wrap-distance-right:9pt;mso-wrap-distance-bottom:0;mso-position-horizontal:absolute;mso-position-horizontal-relative:text;mso-position-vertical:absolute;mso-position-vertical-relative:text;mso-height-percent:0;mso-height-relative:margin;v-text-anchor:top" o:gfxdata="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" fillcolor="white [3201]" strokeweight=".5pt">
+              <v:shape id="Text Box 9" o:spid="_x0000_s1042" type="#_x0000_t202" style="position:absolute;margin-left:116.25pt;margin-top:-11.25pt;width:120.75pt;height:210pt;z-index:251667456;visibility:visible;mso-wrap-style:square;mso-height-percent:0;mso-wrap-distance-left:9pt;mso-wrap-distance-top:0;mso-wrap-distance-right:9pt;mso-wrap-distance-bottom:0;mso-position-horizontal:absolute;mso-position-horizontal-relative:text;mso-position-vertical:absolute;mso-position-vertical-relative:text;mso-height-percent:0;mso-height-relative:margin;v-text-anchor:top" o:gfxdata="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" fillcolor="white [3201]" strokeweight=".5pt">
                 <v:textbox>
                   <w:txbxContent>
                     <w:p>
@@ -5053,7 +6285,27 @@
       </a:bgFillStyleLst>
     </a:fmtScheme>
   </a:themeElements>
-  <a:objectDefaults/>
+  <a:objectDefaults>
+    <a:lnDef>
+      <a:spPr/>
+      <a:bodyPr/>
+      <a:lstStyle/>
+      <a:style>
+        <a:lnRef idx="2">
+          <a:schemeClr val="dk1"/>
+        </a:lnRef>
+        <a:fillRef idx="0">
+          <a:schemeClr val="dk1"/>
+        </a:fillRef>
+        <a:effectRef idx="1">
+          <a:schemeClr val="dk1"/>
+        </a:effectRef>
+        <a:fontRef idx="minor">
+          <a:schemeClr val="tx1"/>
+        </a:fontRef>
+      </a:style>
+    </a:lnDef>
+  </a:objectDefaults>
   <a:extraClrSchemeLst/>
 </a:theme>
 </file>
@@ -5063,7 +6315,7 @@
 </file>
 
 <file path=customXml/itemProps1.xml><?xml version="1.0" encoding="utf-8"?>
-<ds:datastoreItem xmlns:ds="http://schemas.openxmlformats.org/officeDocument/2006/customXml" ds:itemID="{A548CCD7-0E44-4935-8932-07F45A461669}">
+<ds:datastoreItem xmlns:ds="http://schemas.openxmlformats.org/officeDocument/2006/customXml" ds:itemID="{5E6F741D-A88F-47B8-AB82-D21E35E370D2}">
   <ds:schemaRefs>
     <ds:schemaRef ds:uri="http://schemas.openxmlformats.org/officeDocument/2006/bibliography"/>
   </ds:schemaRefs>
